--- a/第二托/问题回答.docx
+++ b/第二托/问题回答.docx
@@ -7,9 +7,6 @@
         <w:pStyle w:val="a7"/>
         <w:widowControl/>
         <w:ind w:left="720"/>
-        <w:rPr>
-          <w:rFonts w:hint="eastAsia"/>
-        </w:rPr>
       </w:pPr>
       <w:r>
         <w:rPr>
@@ -114,9 +111,18 @@
         </w:rPr>
         <w:t>时，可认为一致性优秀</w:t>
       </w:r>
-      <w:r>
-        <w:br/>
-        <w:t>B. 楼梯年代的估算及其可靠性；</w:t>
+    </w:p>
+    <w:p>
+      <w:pPr>
+        <w:pStyle w:val="a7"/>
+        <w:widowControl/>
+        <w:numPr>
+          <w:ilvl w:val="0"/>
+          <w:numId w:val="1"/>
+        </w:numPr>
+      </w:pPr>
+      <w:r>
+        <w:t>楼梯年代的估算及其可靠性；</w:t>
       </w:r>
     </w:p>
     <w:p>
@@ -159,19 +165,13 @@
         <w:rPr>
           <w:rFonts w:hint="eastAsia"/>
         </w:rPr>
-        <w:t>，对于具体环境下的楼梯，可以认为</w:t>
-      </w:r>
-      <w:r>
-        <w:rPr>
-          <w:rFonts w:hint="eastAsia"/>
-        </w:rPr>
-        <w:t>每一年</w:t>
-      </w:r>
-      <w:r>
-        <w:rPr>
-          <w:rFonts w:hint="eastAsia"/>
-        </w:rPr>
-        <w:t>造成的磨损量相同</w:t>
+        <w:t>，对于具体环境下的楼梯，可以认为每一年造成的磨损量</w:t>
+      </w:r>
+      <w:r>
+        <w:rPr>
+          <w:rFonts w:hint="eastAsia"/>
+        </w:rPr>
+        <w:t>服从高斯分布则对于年代的估算值也服从高斯分布，求考古学家给出时间段在估算值高斯分布中占的概率，越大越可靠</w:t>
       </w:r>
       <w:r>
         <w:rPr>
@@ -187,8 +187,649 @@
         <w:ind w:left="720"/>
       </w:pPr>
       <w:r>
-        <w:t>C. 楼梯的维修或翻新历史；</w:t>
-      </w:r>
+        <w:t xml:space="preserve">C. </w:t>
+      </w:r>
+      <w:proofErr w:type="gramStart"/>
+      <w:r>
+        <w:t>楼梯的维修或翻新历史；</w:t>
+      </w:r>
+      <w:proofErr w:type="gramEnd"/>
+    </w:p>
+    <w:p>
+      <w:r>
+        <w:rPr>
+          <w:rFonts w:hint="eastAsia"/>
+        </w:rPr>
+        <w:t>（</w:t>
+      </w:r>
+      <w:r>
+        <w:rPr>
+          <w:rFonts w:hint="eastAsia"/>
+        </w:rPr>
+        <w:t>李锦</w:t>
+      </w:r>
+      <w:r>
+        <w:rPr>
+          <w:rFonts w:hint="eastAsia"/>
+        </w:rPr>
+        <w:t>）</w:t>
+      </w:r>
+      <w:r>
+        <w:rPr>
+          <w:rFonts w:hint="eastAsia"/>
+        </w:rPr>
+        <w:t xml:space="preserve">             What repairs or renovations have been conducted?</w:t>
+      </w:r>
+    </w:p>
+    <w:p>
+      <w:pPr>
+        <w:rPr>
+          <w:rFonts w:hint="eastAsia"/>
+          <w:sz w:val="18"/>
+          <w:szCs w:val="18"/>
+        </w:rPr>
+      </w:pPr>
+      <w:r>
+        <w:rPr>
+          <w:rFonts w:hint="eastAsia"/>
+          <w:sz w:val="18"/>
+          <w:szCs w:val="18"/>
+        </w:rPr>
+        <w:t>大理石等石质建材的修复方式以裂隙中高分子物质补强为主，</w:t>
+      </w:r>
+    </w:p>
+    <w:p>
+      <w:pPr>
+        <w:rPr>
+          <w:rFonts w:hint="eastAsia"/>
+          <w:sz w:val="18"/>
+          <w:szCs w:val="18"/>
+        </w:rPr>
+      </w:pPr>
+      <w:r>
+        <w:rPr>
+          <w:rFonts w:hint="eastAsia"/>
+          <w:sz w:val="18"/>
+          <w:szCs w:val="18"/>
+        </w:rPr>
+        <w:t>（@article{YTLX200401034,</w:t>
+      </w:r>
+    </w:p>
+    <w:p>
+      <w:pPr>
+        <w:rPr>
+          <w:rFonts w:hint="eastAsia"/>
+          <w:sz w:val="18"/>
+          <w:szCs w:val="18"/>
+        </w:rPr>
+      </w:pPr>
+      <w:r>
+        <w:rPr>
+          <w:rFonts w:hint="eastAsia"/>
+          <w:sz w:val="18"/>
+          <w:szCs w:val="18"/>
+        </w:rPr>
+        <w:t xml:space="preserve">author = {Ding </w:t>
+      </w:r>
+      <w:proofErr w:type="spellStart"/>
+      <w:r>
+        <w:rPr>
+          <w:rFonts w:hint="eastAsia"/>
+          <w:sz w:val="18"/>
+          <w:szCs w:val="18"/>
+        </w:rPr>
+        <w:t>Wuxiu</w:t>
+      </w:r>
+      <w:proofErr w:type="spellEnd"/>
+      <w:r>
+        <w:rPr>
+          <w:rFonts w:hint="eastAsia"/>
+          <w:sz w:val="18"/>
+          <w:szCs w:val="18"/>
+        </w:rPr>
+        <w:t xml:space="preserve">, Chen </w:t>
+      </w:r>
+      <w:proofErr w:type="spellStart"/>
+      <w:r>
+        <w:rPr>
+          <w:rFonts w:hint="eastAsia"/>
+          <w:sz w:val="18"/>
+          <w:szCs w:val="18"/>
+        </w:rPr>
+        <w:t>Jianping</w:t>
+      </w:r>
+      <w:proofErr w:type="spellEnd"/>
+      <w:r>
+        <w:rPr>
+          <w:rFonts w:hint="eastAsia"/>
+          <w:sz w:val="18"/>
+          <w:szCs w:val="18"/>
+        </w:rPr>
+        <w:t xml:space="preserve">, Feng </w:t>
+      </w:r>
+      <w:proofErr w:type="spellStart"/>
+      <w:r>
+        <w:rPr>
+          <w:rFonts w:hint="eastAsia"/>
+          <w:sz w:val="18"/>
+          <w:szCs w:val="18"/>
+        </w:rPr>
+        <w:t>Xianting</w:t>
+      </w:r>
+      <w:proofErr w:type="spellEnd"/>
+      <w:r>
+        <w:rPr>
+          <w:rFonts w:hint="eastAsia"/>
+          <w:sz w:val="18"/>
+          <w:szCs w:val="18"/>
+        </w:rPr>
+        <w:t xml:space="preserve">, Zhou Hui, Wang </w:t>
+      </w:r>
+      <w:proofErr w:type="spellStart"/>
+      <w:r>
+        <w:rPr>
+          <w:rFonts w:hint="eastAsia"/>
+          <w:sz w:val="18"/>
+          <w:szCs w:val="18"/>
+        </w:rPr>
+        <w:t>Shimin</w:t>
+      </w:r>
+      <w:proofErr w:type="spellEnd"/>
+      <w:r>
+        <w:rPr>
+          <w:rFonts w:hint="eastAsia"/>
+          <w:sz w:val="18"/>
+          <w:szCs w:val="18"/>
+        </w:rPr>
+        <w:t>},</w:t>
+      </w:r>
+    </w:p>
+    <w:p>
+      <w:pPr>
+        <w:rPr>
+          <w:rFonts w:hint="eastAsia"/>
+          <w:sz w:val="18"/>
+          <w:szCs w:val="18"/>
+        </w:rPr>
+      </w:pPr>
+      <w:r>
+        <w:rPr>
+          <w:rFonts w:hint="eastAsia"/>
+          <w:sz w:val="18"/>
+          <w:szCs w:val="18"/>
+        </w:rPr>
+        <w:t>title = {Research on the Weathering Characteristics of Surrounding Rock of Longmen Grottoes in Luoyang},</w:t>
+      </w:r>
+    </w:p>
+    <w:p>
+      <w:pPr>
+        <w:rPr>
+          <w:rFonts w:hint="eastAsia"/>
+          <w:sz w:val="18"/>
+          <w:szCs w:val="18"/>
+        </w:rPr>
+      </w:pPr>
+      <w:r>
+        <w:rPr>
+          <w:rFonts w:hint="eastAsia"/>
+          <w:sz w:val="18"/>
+          <w:szCs w:val="18"/>
+        </w:rPr>
+        <w:t>journal = {Rock and Soil Mechanics} number = {01},</w:t>
+      </w:r>
+    </w:p>
+    <w:p>
+      <w:pPr>
+        <w:rPr>
+          <w:rFonts w:hint="eastAsia"/>
+          <w:sz w:val="18"/>
+          <w:szCs w:val="18"/>
+        </w:rPr>
+      </w:pPr>
+      <w:r>
+        <w:rPr>
+          <w:rFonts w:hint="eastAsia"/>
+          <w:sz w:val="18"/>
+          <w:szCs w:val="18"/>
+        </w:rPr>
+        <w:t>pages = {145-148},</w:t>
+      </w:r>
+    </w:p>
+    <w:p>
+      <w:pPr>
+        <w:rPr>
+          <w:rFonts w:hint="eastAsia"/>
+          <w:sz w:val="18"/>
+          <w:szCs w:val="18"/>
+        </w:rPr>
+      </w:pPr>
+      <w:r>
+        <w:rPr>
+          <w:rFonts w:hint="eastAsia"/>
+          <w:sz w:val="18"/>
+          <w:szCs w:val="18"/>
+        </w:rPr>
+        <w:t>year = {2004},</w:t>
+      </w:r>
+    </w:p>
+    <w:p>
+      <w:pPr>
+        <w:rPr>
+          <w:rFonts w:hint="eastAsia"/>
+          <w:sz w:val="18"/>
+          <w:szCs w:val="18"/>
+        </w:rPr>
+      </w:pPr>
+      <w:proofErr w:type="spellStart"/>
+      <w:r>
+        <w:rPr>
+          <w:rFonts w:hint="eastAsia"/>
+          <w:sz w:val="18"/>
+          <w:szCs w:val="18"/>
+        </w:rPr>
+        <w:t>issn</w:t>
+      </w:r>
+      <w:proofErr w:type="spellEnd"/>
+      <w:r>
+        <w:rPr>
+          <w:rFonts w:hint="eastAsia"/>
+          <w:sz w:val="18"/>
+          <w:szCs w:val="18"/>
+        </w:rPr>
+        <w:t xml:space="preserve"> = {1000-7598},</w:t>
+      </w:r>
+    </w:p>
+    <w:p>
+      <w:pPr>
+        <w:rPr>
+          <w:rFonts w:hint="eastAsia"/>
+          <w:sz w:val="18"/>
+          <w:szCs w:val="18"/>
+        </w:rPr>
+      </w:pPr>
+      <w:proofErr w:type="spellStart"/>
+      <w:r>
+        <w:rPr>
+          <w:rFonts w:hint="eastAsia"/>
+          <w:sz w:val="18"/>
+          <w:szCs w:val="18"/>
+        </w:rPr>
+        <w:t>doi</w:t>
+      </w:r>
+      <w:proofErr w:type="spellEnd"/>
+      <w:r>
+        <w:rPr>
+          <w:rFonts w:hint="eastAsia"/>
+          <w:sz w:val="18"/>
+          <w:szCs w:val="18"/>
+        </w:rPr>
+        <w:t xml:space="preserve"> = {10.16285/j.rsm.2004.01.032} }）</w:t>
+      </w:r>
+    </w:p>
+    <w:p>
+      <w:pPr>
+        <w:rPr>
+          <w:rFonts w:hint="eastAsia"/>
+          <w:szCs w:val="21"/>
+        </w:rPr>
+      </w:pPr>
+      <w:r>
+        <w:rPr>
+          <w:rFonts w:hint="eastAsia"/>
+          <w:szCs w:val="21"/>
+        </w:rPr>
+        <w:t>除此之外</w:t>
+      </w:r>
+      <w:proofErr w:type="gramStart"/>
+      <w:r>
+        <w:rPr>
+          <w:rFonts w:hint="eastAsia"/>
+          <w:szCs w:val="21"/>
+        </w:rPr>
+        <w:t>还有粘钢加固</w:t>
+      </w:r>
+      <w:proofErr w:type="gramEnd"/>
+      <w:r>
+        <w:rPr>
+          <w:rFonts w:hint="eastAsia"/>
+          <w:szCs w:val="21"/>
+        </w:rPr>
+        <w:t>——适用于所处工作环境正常适宜且承受静荷载的</w:t>
+      </w:r>
+      <w:proofErr w:type="gramStart"/>
+      <w:r>
+        <w:rPr>
+          <w:rFonts w:hint="eastAsia"/>
+          <w:szCs w:val="21"/>
+        </w:rPr>
+        <w:t>受弯或</w:t>
+      </w:r>
+      <w:proofErr w:type="gramEnd"/>
+      <w:r>
+        <w:rPr>
+          <w:rFonts w:hint="eastAsia"/>
+          <w:szCs w:val="21"/>
+        </w:rPr>
+        <w:t>受拉构件的加固，例如楼梯平台梁、平台板、梯段板等。木材钢板包裹原楼梯的闭合式保护等。</w:t>
+      </w:r>
+    </w:p>
+    <w:p>
+      <w:pPr>
+        <w:rPr>
+          <w:rFonts w:hint="eastAsia"/>
+        </w:rPr>
+      </w:pPr>
+      <w:r>
+        <w:rPr>
+          <w:rFonts w:hint="eastAsia"/>
+        </w:rPr>
+        <w:t>对于外观可见的repairs or renovations 可以直接进行判断，而对于外观不可见的高分子物质补强法，我们首先找到凹陷深度异常点，及将测量原始数据与问题二中优化的数据做差，差值为较大正值的点就是repairs or renovations造成的凹陷深度异常点，找到它们的取样处，在该踏面上重新大量取样，重复上述异常点分析过程，如果这些新的差值数据表现出良好的圆斑状或条带状聚类性（例图）则初步判断填补法被使用了</w:t>
+      </w:r>
+    </w:p>
+    <w:p>
+      <w:pPr>
+        <w:rPr>
+          <w:rFonts w:hint="eastAsia"/>
+        </w:rPr>
+      </w:pPr>
+    </w:p>
+    <w:p>
+      <w:pPr>
+        <w:ind w:firstLineChars="200" w:firstLine="420"/>
+        <w:rPr>
+          <w:rFonts w:hint="eastAsia"/>
+        </w:rPr>
+      </w:pPr>
+      <w:r>
+        <w:rPr>
+          <w:rFonts w:hint="eastAsia"/>
+        </w:rPr>
+        <w:t>为进一步支撑结论，考虑到这种修补材料应具有良好的附着力，无粉末颗粒，防水，并可研磨抛光，我们认为他的air-permeability 与主体石材有较大差异，在The measurements must be made in a way that is non-destructive 等条件下，我们采用Torrent Permeability Test Method （ @article{sena2015non,</w:t>
+      </w:r>
+    </w:p>
+    <w:p>
+      <w:pPr>
+        <w:rPr>
+          <w:rFonts w:hint="eastAsia"/>
+        </w:rPr>
+      </w:pPr>
+      <w:r>
+        <w:rPr>
+          <w:rFonts w:hint="eastAsia"/>
+        </w:rPr>
+        <w:t xml:space="preserve">  title</w:t>
+      </w:r>
+      <w:proofErr w:type="gramStart"/>
+      <w:r>
+        <w:rPr>
+          <w:rFonts w:hint="eastAsia"/>
+        </w:rPr>
+        <w:t>={</w:t>
+      </w:r>
+      <w:proofErr w:type="gramEnd"/>
+      <w:r>
+        <w:rPr>
+          <w:rFonts w:hint="eastAsia"/>
+        </w:rPr>
+        <w:t>Non-destructive and on site method to assess the air-permeability in dimension stones and its relationship with other transport-related properties},</w:t>
+      </w:r>
+    </w:p>
+    <w:p>
+      <w:pPr>
+        <w:rPr>
+          <w:rFonts w:hint="eastAsia"/>
+        </w:rPr>
+      </w:pPr>
+      <w:r>
+        <w:rPr>
+          <w:rFonts w:hint="eastAsia"/>
+        </w:rPr>
+        <w:t xml:space="preserve">  author</w:t>
+      </w:r>
+      <w:proofErr w:type="gramStart"/>
+      <w:r>
+        <w:rPr>
+          <w:rFonts w:hint="eastAsia"/>
+        </w:rPr>
+        <w:t>={</w:t>
+      </w:r>
+      <w:proofErr w:type="spellStart"/>
+      <w:proofErr w:type="gramEnd"/>
+      <w:r>
+        <w:rPr>
+          <w:rFonts w:hint="eastAsia"/>
+        </w:rPr>
+        <w:t>Sena</w:t>
+      </w:r>
+      <w:proofErr w:type="spellEnd"/>
+      <w:r>
+        <w:rPr>
+          <w:rFonts w:hint="eastAsia"/>
+        </w:rPr>
+        <w:t xml:space="preserve"> da Fonseca, B and </w:t>
+      </w:r>
+      <w:proofErr w:type="spellStart"/>
+      <w:r>
+        <w:rPr>
+          <w:rFonts w:hint="eastAsia"/>
+        </w:rPr>
+        <w:t>Castela</w:t>
+      </w:r>
+      <w:proofErr w:type="spellEnd"/>
+      <w:r>
+        <w:rPr>
+          <w:rFonts w:hint="eastAsia"/>
+        </w:rPr>
+        <w:t xml:space="preserve">, AS and Duarte, RG and Neves, R and </w:t>
+      </w:r>
+      <w:proofErr w:type="spellStart"/>
+      <w:r>
+        <w:rPr>
+          <w:rFonts w:hint="eastAsia"/>
+        </w:rPr>
+        <w:t>Montemor</w:t>
+      </w:r>
+      <w:proofErr w:type="spellEnd"/>
+      <w:r>
+        <w:rPr>
+          <w:rFonts w:hint="eastAsia"/>
+        </w:rPr>
+        <w:t>, MF},</w:t>
+      </w:r>
+    </w:p>
+    <w:p>
+      <w:pPr>
+        <w:rPr>
+          <w:rFonts w:hint="eastAsia"/>
+        </w:rPr>
+      </w:pPr>
+      <w:r>
+        <w:rPr>
+          <w:rFonts w:hint="eastAsia"/>
+        </w:rPr>
+        <w:t xml:space="preserve">  journal</w:t>
+      </w:r>
+      <w:proofErr w:type="gramStart"/>
+      <w:r>
+        <w:rPr>
+          <w:rFonts w:hint="eastAsia"/>
+        </w:rPr>
+        <w:t>={</w:t>
+      </w:r>
+      <w:proofErr w:type="gramEnd"/>
+      <w:r>
+        <w:rPr>
+          <w:rFonts w:hint="eastAsia"/>
+        </w:rPr>
+        <w:t>Materials and Structures},</w:t>
+      </w:r>
+    </w:p>
+    <w:p>
+      <w:pPr>
+        <w:rPr>
+          <w:rFonts w:hint="eastAsia"/>
+        </w:rPr>
+      </w:pPr>
+      <w:r>
+        <w:rPr>
+          <w:rFonts w:hint="eastAsia"/>
+        </w:rPr>
+        <w:t xml:space="preserve">  volume</w:t>
+      </w:r>
+      <w:proofErr w:type="gramStart"/>
+      <w:r>
+        <w:rPr>
+          <w:rFonts w:hint="eastAsia"/>
+        </w:rPr>
+        <w:t>={</w:t>
+      </w:r>
+      <w:proofErr w:type="gramEnd"/>
+      <w:r>
+        <w:rPr>
+          <w:rFonts w:hint="eastAsia"/>
+        </w:rPr>
+        <w:t>48},</w:t>
+      </w:r>
+    </w:p>
+    <w:p>
+      <w:pPr>
+        <w:rPr>
+          <w:rFonts w:hint="eastAsia"/>
+        </w:rPr>
+      </w:pPr>
+      <w:r>
+        <w:rPr>
+          <w:rFonts w:hint="eastAsia"/>
+        </w:rPr>
+        <w:t xml:space="preserve">  pages</w:t>
+      </w:r>
+      <w:proofErr w:type="gramStart"/>
+      <w:r>
+        <w:rPr>
+          <w:rFonts w:hint="eastAsia"/>
+        </w:rPr>
+        <w:t>={</w:t>
+      </w:r>
+      <w:proofErr w:type="gramEnd"/>
+      <w:r>
+        <w:rPr>
+          <w:rFonts w:hint="eastAsia"/>
+        </w:rPr>
+        <w:t>3795--3809},</w:t>
+      </w:r>
+    </w:p>
+    <w:p>
+      <w:pPr>
+        <w:rPr>
+          <w:rFonts w:hint="eastAsia"/>
+        </w:rPr>
+      </w:pPr>
+      <w:r>
+        <w:rPr>
+          <w:rFonts w:hint="eastAsia"/>
+        </w:rPr>
+        <w:t xml:space="preserve">  year</w:t>
+      </w:r>
+      <w:proofErr w:type="gramStart"/>
+      <w:r>
+        <w:rPr>
+          <w:rFonts w:hint="eastAsia"/>
+        </w:rPr>
+        <w:t>={</w:t>
+      </w:r>
+      <w:proofErr w:type="gramEnd"/>
+      <w:r>
+        <w:rPr>
+          <w:rFonts w:hint="eastAsia"/>
+        </w:rPr>
+        <w:t>2015},</w:t>
+      </w:r>
+    </w:p>
+    <w:p>
+      <w:pPr>
+        <w:rPr>
+          <w:rFonts w:hint="eastAsia"/>
+        </w:rPr>
+      </w:pPr>
+      <w:r>
+        <w:rPr>
+          <w:rFonts w:hint="eastAsia"/>
+        </w:rPr>
+        <w:t xml:space="preserve">  publisher={Springer}</w:t>
+      </w:r>
+    </w:p>
+    <w:p>
+      <w:pPr>
+        <w:rPr>
+          <w:rFonts w:hint="eastAsia"/>
+        </w:rPr>
+      </w:pPr>
+      <w:r>
+        <w:rPr>
+          <w:rFonts w:hint="eastAsia"/>
+        </w:rPr>
+        <w:t>}  ）</w:t>
+      </w:r>
+    </w:p>
+    <w:p>
+      <w:pPr>
+        <w:rPr>
+          <w:rStyle w:val="fontstyle01"/>
+          <w:rFonts w:hint="eastAsia"/>
+        </w:rPr>
+      </w:pPr>
+      <w:r>
+        <w:rPr>
+          <w:rFonts w:hint="eastAsia"/>
+        </w:rPr>
+        <w:t>来</w:t>
+      </w:r>
+      <w:r>
+        <w:rPr>
+          <w:rStyle w:val="fontstyle01"/>
+          <w:rFonts w:hint="eastAsia"/>
+        </w:rPr>
+        <w:t>测定建筑石材透气系数，从而进一步判断是否采用了高分子物质补强法翻新，以及确定翻新的部位。对这些取样处所属的楼梯踏面进行了吸水测试。将浸满水已变为粉红色的</w:t>
+      </w:r>
+      <w:proofErr w:type="gramStart"/>
+      <w:r>
+        <w:rPr>
+          <w:rStyle w:val="fontstyle01"/>
+          <w:rFonts w:hint="eastAsia"/>
+        </w:rPr>
+        <w:t>的</w:t>
+      </w:r>
+      <w:proofErr w:type="gramEnd"/>
+      <w:r>
+        <w:rPr>
+          <w:rStyle w:val="fontstyle01"/>
+          <w:rFonts w:hint="eastAsia"/>
+        </w:rPr>
+        <w:t>氯化钴试纸贴附分别楼梯踏面的异常点聚类处和正常处，并用形状大小合适的罩子抑制蒸发，用摄像机进行监控记录。这种设置使得石材不同部位吸水能力反应在氯化钴试纸的变色速度上如果异常处的试纸优先变蓝，则支撑了高分子物质补强法</w:t>
+      </w:r>
+      <w:r>
+        <w:rPr>
+          <w:rStyle w:val="fontstyle01"/>
+        </w:rPr>
+        <w:t>have been conducted</w:t>
+      </w:r>
+      <w:r>
+        <w:rPr>
+          <w:rStyle w:val="fontstyle01"/>
+          <w:rFonts w:hint="eastAsia"/>
+        </w:rPr>
+        <w:t>的结论（可能有类似蘑菇的渗水图）</w:t>
+      </w:r>
+    </w:p>
+    <w:p>
+      <w:r>
+        <w:t xml:space="preserve">D. </w:t>
+      </w:r>
+      <w:proofErr w:type="gramStart"/>
+      <w:r>
+        <w:t>楼梯建造材料来源的确定性；</w:t>
+      </w:r>
+      <w:proofErr w:type="gramEnd"/>
     </w:p>
     <w:p>
       <w:pPr>
@@ -196,27 +837,74 @@
         <w:widowControl/>
         <w:ind w:left="720"/>
       </w:pPr>
-      <w:r>
-        <w:rPr>
-          <w:rFonts w:hint="eastAsia"/>
-        </w:rPr>
-        <w:t>（</w:t>
-      </w:r>
-      <w:r>
-        <w:rPr>
-          <w:rFonts w:hint="eastAsia"/>
-        </w:rPr>
-        <w:t>李锦</w:t>
-      </w:r>
-      <w:r>
-        <w:rPr>
-          <w:rFonts w:hint="eastAsia"/>
-        </w:rPr>
-        <w:t>）</w:t>
-      </w:r>
-      <w:r>
-        <w:br/>
-        <w:t>D. 楼梯建造材料来源的确定性；</w:t>
+    </w:p>
+    <w:p>
+      <w:pPr>
+        <w:widowControl/>
+        <w:jc w:val="left"/>
+        <w:rPr>
+          <w:rFonts w:ascii="TimesNewRomanPSMT" w:eastAsia="宋体" w:hAnsi="TimesNewRomanPSMT" w:cs="宋体" w:hint="eastAsia"/>
+          <w:color w:val="000000"/>
+          <w:kern w:val="0"/>
+          <w:sz w:val="24"/>
+          <w:szCs w:val="24"/>
+        </w:rPr>
+      </w:pPr>
+      <w:r>
+        <w:rPr>
+          <w:rFonts w:ascii="TimesNewRomanPSMT" w:eastAsia="宋体" w:hAnsi="TimesNewRomanPSMT" w:cs="宋体"/>
+          <w:color w:val="000000"/>
+          <w:kern w:val="0"/>
+          <w:sz w:val="24"/>
+          <w:szCs w:val="24"/>
+        </w:rPr>
+        <w:t>Can the source of the material be determined? For example, if stone is used is the</w:t>
+      </w:r>
+    </w:p>
+    <w:p>
+      <w:pPr>
+        <w:widowControl/>
+        <w:jc w:val="left"/>
+        <w:rPr>
+          <w:rFonts w:ascii="TimesNewRomanPSMT" w:eastAsia="宋体" w:hAnsi="TimesNewRomanPSMT" w:cs="宋体" w:hint="eastAsia"/>
+          <w:color w:val="000000"/>
+          <w:kern w:val="0"/>
+          <w:sz w:val="24"/>
+          <w:szCs w:val="24"/>
+        </w:rPr>
+      </w:pPr>
+      <w:r>
+        <w:rPr>
+          <w:rFonts w:ascii="TimesNewRomanPSMT" w:eastAsia="宋体" w:hAnsi="TimesNewRomanPSMT" w:cs="宋体"/>
+          <w:color w:val="000000"/>
+          <w:kern w:val="0"/>
+          <w:sz w:val="24"/>
+          <w:szCs w:val="24"/>
+        </w:rPr>
+        <w:t>wear consistent with materials from a quarry the archaeologist believes is the original</w:t>
+      </w:r>
+    </w:p>
+    <w:p>
+      <w:pPr>
+        <w:widowControl/>
+        <w:jc w:val="left"/>
+        <w:rPr>
+          <w:rFonts w:ascii="TimesNewRomanPSMT" w:eastAsia="宋体" w:hAnsi="TimesNewRomanPSMT" w:cs="宋体" w:hint="eastAsia"/>
+          <w:color w:val="000000"/>
+          <w:kern w:val="0"/>
+          <w:sz w:val="24"/>
+          <w:szCs w:val="24"/>
+        </w:rPr>
+      </w:pPr>
+      <w:r>
+        <w:rPr>
+          <w:rFonts w:ascii="TimesNewRomanPSMT" w:eastAsia="宋体" w:hAnsi="TimesNewRomanPSMT" w:cs="宋体"/>
+          <w:color w:val="000000"/>
+          <w:kern w:val="0"/>
+          <w:sz w:val="24"/>
+          <w:szCs w:val="24"/>
+        </w:rPr>
+        <w:t>source or if wood was used is the wear consistent with the age and type of trees that</w:t>
       </w:r>
     </w:p>
     <w:p>
@@ -224,75 +912,17 @@
         <w:pStyle w:val="a7"/>
         <w:widowControl/>
         <w:ind w:left="720"/>
-      </w:pPr>
-    </w:p>
-    <w:p>
-      <w:pPr>
-        <w:widowControl/>
-        <w:jc w:val="left"/>
+        <w:rPr>
+          <w:rFonts w:ascii="TimesNewRomanPSMT" w:eastAsia="宋体" w:hAnsi="TimesNewRomanPSMT" w:cs="宋体" w:hint="eastAsia"/>
+          <w:color w:val="000000"/>
+        </w:rPr>
+      </w:pPr>
+      <w:r>
         <w:rPr>
           <w:rFonts w:ascii="TimesNewRomanPSMT" w:eastAsia="宋体" w:hAnsi="TimesNewRomanPSMT" w:cs="宋体"/>
           <w:color w:val="000000"/>
-          <w:kern w:val="0"/>
-          <w:sz w:val="24"/>
-          <w:szCs w:val="24"/>
-        </w:rPr>
-      </w:pPr>
-      <w:r>
-        <w:rPr>
-          <w:rFonts w:ascii="TimesNewRomanPSMT" w:eastAsia="宋体" w:hAnsi="TimesNewRomanPSMT" w:cs="宋体"/>
-          <w:color w:val="000000"/>
-          <w:kern w:val="0"/>
-          <w:sz w:val="24"/>
-          <w:szCs w:val="24"/>
-        </w:rPr>
-        <w:t>Can the source of the material be determined? For example, if stone is used is the</w:t>
-      </w:r>
-    </w:p>
-    <w:p>
-      <w:pPr>
-        <w:widowControl/>
-        <w:jc w:val="left"/>
-        <w:rPr>
-          <w:rFonts w:ascii="TimesNewRomanPSMT" w:eastAsia="宋体" w:hAnsi="TimesNewRomanPSMT" w:cs="宋体"/>
-          <w:color w:val="000000"/>
-          <w:kern w:val="0"/>
-          <w:sz w:val="24"/>
-          <w:szCs w:val="24"/>
-        </w:rPr>
-      </w:pPr>
-      <w:r>
-        <w:rPr>
-          <w:rFonts w:ascii="TimesNewRomanPSMT" w:eastAsia="宋体" w:hAnsi="TimesNewRomanPSMT" w:cs="宋体"/>
-          <w:color w:val="000000"/>
-          <w:kern w:val="0"/>
-          <w:sz w:val="24"/>
-          <w:szCs w:val="24"/>
-        </w:rPr>
-        <w:t>wear consistent with materials from a quarry the archaeologist believes is the original</w:t>
-      </w:r>
-    </w:p>
-    <w:p>
-      <w:pPr>
-        <w:widowControl/>
-        <w:jc w:val="left"/>
-        <w:rPr>
-          <w:rFonts w:ascii="TimesNewRomanPSMT" w:eastAsia="宋体" w:hAnsi="TimesNewRomanPSMT" w:cs="宋体"/>
-          <w:color w:val="000000"/>
-          <w:kern w:val="0"/>
-          <w:sz w:val="24"/>
-          <w:szCs w:val="24"/>
-        </w:rPr>
-      </w:pPr>
-      <w:r>
-        <w:rPr>
-          <w:rFonts w:ascii="TimesNewRomanPSMT" w:eastAsia="宋体" w:hAnsi="TimesNewRomanPSMT" w:cs="宋体"/>
-          <w:color w:val="000000"/>
-          <w:kern w:val="0"/>
-          <w:sz w:val="24"/>
-          <w:szCs w:val="24"/>
-        </w:rPr>
-        <w:t>source or if wood was used is the wear consistent with the age and type of trees that</w:t>
+        </w:rPr>
+        <w:t>are assumed to be used?</w:t>
       </w:r>
     </w:p>
     <w:p>
@@ -301,62 +931,314 @@
         <w:widowControl/>
         <w:ind w:left="720"/>
         <w:rPr>
-          <w:rFonts w:ascii="TimesNewRomanPSMT" w:eastAsia="宋体" w:hAnsi="TimesNewRomanPSMT" w:cs="宋体"/>
+          <w:rFonts w:ascii="TimesNewRomanPSMT" w:eastAsia="宋体" w:hAnsi="TimesNewRomanPSMT" w:cs="宋体" w:hint="eastAsia"/>
           <w:color w:val="000000"/>
         </w:rPr>
       </w:pPr>
-      <w:r>
-        <w:rPr>
-          <w:rFonts w:ascii="TimesNewRomanPSMT" w:eastAsia="宋体" w:hAnsi="TimesNewRomanPSMT" w:cs="宋体"/>
-          <w:color w:val="000000"/>
-        </w:rPr>
-        <w:t>are assumed to be used?</w:t>
-      </w:r>
     </w:p>
     <w:p>
       <w:pPr>
         <w:pStyle w:val="a7"/>
         <w:widowControl/>
         <w:ind w:left="720"/>
+      </w:pPr>
+    </w:p>
+    <w:p>
+      <w:pPr>
+        <w:widowControl/>
+        <w:jc w:val="left"/>
+        <w:rPr>
+          <w:rFonts w:ascii="TimesNewRomanPSMT" w:eastAsia="宋体" w:hAnsi="TimesNewRomanPSMT" w:cs="宋体" w:hint="eastAsia"/>
+          <w:color w:val="000000"/>
+          <w:kern w:val="0"/>
+          <w:sz w:val="24"/>
+          <w:szCs w:val="24"/>
+        </w:rPr>
+      </w:pPr>
+      <w:r>
+        <w:rPr>
+          <w:rFonts w:ascii="TimesNewRomanPSMT" w:eastAsia="宋体" w:hAnsi="TimesNewRomanPSMT" w:cs="宋体" w:hint="eastAsia"/>
+          <w:color w:val="000000"/>
+          <w:kern w:val="0"/>
+          <w:sz w:val="24"/>
+          <w:szCs w:val="24"/>
+        </w:rPr>
+        <w:t>要确定</w:t>
+      </w:r>
+      <w:r>
+        <w:rPr>
+          <w:rFonts w:ascii="TimesNewRomanPSMT" w:eastAsia="宋体" w:hAnsi="TimesNewRomanPSMT" w:cs="宋体" w:hint="eastAsia"/>
+          <w:color w:val="000000"/>
+          <w:kern w:val="0"/>
+          <w:sz w:val="24"/>
+          <w:szCs w:val="24"/>
+        </w:rPr>
+        <w:t>whether</w:t>
+      </w:r>
+      <w:r>
         <w:rPr>
           <w:rFonts w:ascii="TimesNewRomanPSMT" w:eastAsia="宋体" w:hAnsi="TimesNewRomanPSMT" w:cs="宋体"/>
           <w:color w:val="000000"/>
-        </w:rPr>
-      </w:pPr>
+          <w:kern w:val="0"/>
+          <w:sz w:val="24"/>
+          <w:szCs w:val="24"/>
+        </w:rPr>
+        <w:t xml:space="preserve"> </w:t>
+      </w:r>
+      <w:r>
+        <w:rPr>
+          <w:rFonts w:ascii="TimesNewRomanPSMT" w:eastAsia="宋体" w:hAnsi="TimesNewRomanPSMT" w:cs="宋体" w:hint="eastAsia"/>
+          <w:color w:val="000000"/>
+          <w:kern w:val="0"/>
+          <w:sz w:val="24"/>
+          <w:szCs w:val="24"/>
+        </w:rPr>
+        <w:t>stone</w:t>
+      </w:r>
+      <w:r>
+        <w:rPr>
+          <w:rFonts w:ascii="TimesNewRomanPSMT" w:eastAsia="宋体" w:hAnsi="TimesNewRomanPSMT" w:cs="宋体"/>
+          <w:color w:val="000000"/>
+          <w:kern w:val="0"/>
+          <w:sz w:val="24"/>
+          <w:szCs w:val="24"/>
+        </w:rPr>
+        <w:t xml:space="preserve"> is used is the wear consistent with materials from a quarry the archaeologist believes is the original source or if wood was used is the wear consistent </w:t>
+      </w:r>
+      <w:r>
+        <w:rPr>
+          <w:rFonts w:ascii="TimesNewRomanPSMT" w:eastAsia="宋体" w:hAnsi="TimesNewRomanPSMT" w:cs="宋体"/>
+          <w:color w:val="000000"/>
+          <w:kern w:val="0"/>
+          <w:sz w:val="24"/>
+          <w:szCs w:val="24"/>
+        </w:rPr>
+        <w:lastRenderedPageBreak/>
+        <w:t xml:space="preserve">with the age and type of trees. </w:t>
+      </w:r>
+      <w:r>
+        <w:rPr>
+          <w:rFonts w:ascii="TimesNewRomanPSMT" w:eastAsia="宋体" w:hAnsi="TimesNewRomanPSMT" w:cs="宋体" w:hint="eastAsia"/>
+          <w:color w:val="000000"/>
+          <w:kern w:val="0"/>
+          <w:sz w:val="24"/>
+          <w:szCs w:val="24"/>
+        </w:rPr>
+        <w:t>获取考古学家认为是来源的样本，进行破坏性的</w:t>
+      </w:r>
+      <w:r>
+        <w:rPr>
+          <w:rFonts w:ascii="TimesNewRomanPSMT" w:eastAsia="宋体" w:hAnsi="TimesNewRomanPSMT" w:cs="宋体" w:hint="eastAsia"/>
+          <w:color w:val="000000"/>
+          <w:kern w:val="0"/>
+          <w:sz w:val="24"/>
+          <w:szCs w:val="24"/>
+        </w:rPr>
+        <w:t>力学实验，得到准确的材料参数，替换查表</w:t>
+      </w:r>
+      <w:r>
+        <w:rPr>
+          <w:rFonts w:ascii="TimesNewRomanPSMT" w:eastAsia="宋体" w:hAnsi="TimesNewRomanPSMT" w:cs="宋体" w:hint="eastAsia"/>
+          <w:color w:val="000000"/>
+          <w:kern w:val="0"/>
+          <w:sz w:val="24"/>
+          <w:szCs w:val="24"/>
+        </w:rPr>
+        <w:t>得到参数，重新带入第二问的模型得到最优的拟合结果，将其与查表得到参数对应的拟合结果对比，</w:t>
+      </w:r>
+      <w:r>
+        <w:rPr>
+          <w:rFonts w:ascii="TimesNewRomanPSMT" w:eastAsia="宋体" w:hAnsi="TimesNewRomanPSMT" w:cs="宋体" w:hint="eastAsia"/>
+          <w:color w:val="000000"/>
+          <w:kern w:val="0"/>
+          <w:sz w:val="24"/>
+          <w:szCs w:val="24"/>
+        </w:rPr>
+        <w:t>用</w:t>
+      </w:r>
+      <w:r>
+        <w:rPr>
+          <w:rStyle w:val="a8"/>
+          <w:rFonts w:ascii="Segoe UI" w:hAnsi="Segoe UI" w:cs="Segoe UI"/>
+          <w:color w:val="333333"/>
+          <w:szCs w:val="21"/>
+          <w:shd w:val="clear" w:color="auto" w:fill="F5F6F8"/>
+        </w:rPr>
+        <w:t>拟合优度（</w:t>
+      </w:r>
+      <w:r>
+        <w:rPr>
+          <w:rStyle w:val="a8"/>
+          <w:rFonts w:ascii="Segoe UI" w:hAnsi="Segoe UI" w:cs="Segoe UI"/>
+          <w:color w:val="333333"/>
+          <w:szCs w:val="21"/>
+          <w:shd w:val="clear" w:color="auto" w:fill="F5F6F8"/>
+        </w:rPr>
+        <w:t>R²</w:t>
+      </w:r>
+      <w:r>
+        <w:rPr>
+          <w:rStyle w:val="a8"/>
+          <w:rFonts w:ascii="Segoe UI" w:hAnsi="Segoe UI" w:cs="Segoe UI"/>
+          <w:color w:val="333333"/>
+          <w:szCs w:val="21"/>
+          <w:shd w:val="clear" w:color="auto" w:fill="F5F6F8"/>
+        </w:rPr>
+        <w:t>）</w:t>
+      </w:r>
+      <w:r>
+        <w:rPr>
+          <w:rFonts w:ascii="TimesNewRomanPSMT" w:eastAsia="宋体" w:hAnsi="TimesNewRomanPSMT" w:cs="宋体" w:hint="eastAsia"/>
+          <w:color w:val="000000"/>
+          <w:kern w:val="0"/>
+          <w:sz w:val="24"/>
+          <w:szCs w:val="24"/>
+        </w:rPr>
+        <w:t>（公式）</w:t>
+      </w:r>
+      <w:r>
+        <w:rPr>
+          <w:rFonts w:ascii="TimesNewRomanPSMT" w:eastAsia="宋体" w:hAnsi="TimesNewRomanPSMT" w:cs="宋体"/>
+          <w:noProof/>
+          <w:color w:val="000000"/>
+          <w:kern w:val="0"/>
+          <w:sz w:val="24"/>
+          <w:szCs w:val="24"/>
+        </w:rPr>
+        <w:drawing>
+          <wp:inline distT="0" distB="0" distL="0" distR="0" wp14:anchorId="4A5B49CB" wp14:editId="177CF8CA">
+            <wp:extent cx="5274310" cy="1680845"/>
+            <wp:effectExtent l="0" t="0" r="2540" b="0"/>
+            <wp:docPr id="3" name="图片 3"/>
+            <wp:cNvGraphicFramePr>
+              <a:graphicFrameLocks xmlns:a="http://schemas.openxmlformats.org/drawingml/2006/main" noChangeAspect="1"/>
+            </wp:cNvGraphicFramePr>
+            <a:graphic xmlns:a="http://schemas.openxmlformats.org/drawingml/2006/main">
+              <a:graphicData uri="http://schemas.openxmlformats.org/drawingml/2006/picture">
+                <pic:pic xmlns:pic="http://schemas.openxmlformats.org/drawingml/2006/picture">
+                  <pic:nvPicPr>
+                    <pic:cNvPr id="1" name=""/>
+                    <pic:cNvPicPr/>
+                  </pic:nvPicPr>
+                  <pic:blipFill>
+                    <a:blip r:embed="rId8"/>
+                    <a:stretch>
+                      <a:fillRect/>
+                    </a:stretch>
+                  </pic:blipFill>
+                  <pic:spPr>
+                    <a:xfrm>
+                      <a:off x="0" y="0"/>
+                      <a:ext cx="5274310" cy="1680845"/>
+                    </a:xfrm>
+                    <a:prstGeom prst="rect">
+                      <a:avLst/>
+                    </a:prstGeom>
+                  </pic:spPr>
+                </pic:pic>
+              </a:graphicData>
+            </a:graphic>
+          </wp:inline>
+        </w:drawing>
+      </w:r>
+    </w:p>
+    <w:p>
+      <w:pPr>
+        <w:widowControl/>
+        <w:jc w:val="left"/>
+        <w:rPr>
+          <w:rFonts w:ascii="TimesNewRomanPSMT" w:eastAsia="宋体" w:hAnsi="TimesNewRomanPSMT" w:cs="宋体" w:hint="eastAsia"/>
+          <w:color w:val="000000"/>
+          <w:kern w:val="0"/>
+          <w:sz w:val="24"/>
+          <w:szCs w:val="24"/>
+        </w:rPr>
+      </w:pPr>
+      <w:r>
+        <w:rPr>
+          <w:rFonts w:ascii="TimesNewRomanPSMT" w:eastAsia="宋体" w:hAnsi="TimesNewRomanPSMT" w:cs="宋体" w:hint="eastAsia"/>
+          <w:color w:val="000000"/>
+          <w:kern w:val="0"/>
+          <w:sz w:val="24"/>
+          <w:szCs w:val="24"/>
+        </w:rPr>
+        <w:t>作为评价指标，</w:t>
+      </w:r>
+      <w:r>
+        <w:rPr>
+          <w:rFonts w:ascii="TimesNewRomanPSMT" w:eastAsia="宋体" w:hAnsi="TimesNewRomanPSMT" w:cs="宋体" w:hint="eastAsia"/>
+          <w:color w:val="000000"/>
+          <w:kern w:val="0"/>
+          <w:sz w:val="24"/>
+          <w:szCs w:val="24"/>
+        </w:rPr>
+        <w:t xml:space="preserve"> </w:t>
+      </w:r>
+      <w:r>
+        <w:rPr>
+          <w:rStyle w:val="a8"/>
+          <w:rFonts w:ascii="Segoe UI" w:hAnsi="Segoe UI" w:cs="Segoe UI"/>
+          <w:color w:val="333333"/>
+          <w:szCs w:val="21"/>
+          <w:shd w:val="clear" w:color="auto" w:fill="F5F6F8"/>
+        </w:rPr>
+        <w:t>R²</w:t>
+      </w:r>
+      <w:r>
+        <w:rPr>
+          <w:rStyle w:val="a8"/>
+          <w:rFonts w:ascii="Segoe UI" w:hAnsi="Segoe UI" w:cs="Segoe UI" w:hint="eastAsia"/>
+          <w:color w:val="333333"/>
+          <w:szCs w:val="21"/>
+          <w:shd w:val="clear" w:color="auto" w:fill="F5F6F8"/>
+        </w:rPr>
+        <w:t>越接近</w:t>
+      </w:r>
+      <w:r>
+        <w:rPr>
+          <w:rStyle w:val="a8"/>
+          <w:rFonts w:ascii="Segoe UI" w:hAnsi="Segoe UI" w:cs="Segoe UI" w:hint="eastAsia"/>
+          <w:color w:val="333333"/>
+          <w:szCs w:val="21"/>
+          <w:shd w:val="clear" w:color="auto" w:fill="F5F6F8"/>
+        </w:rPr>
+        <w:t>1</w:t>
+      </w:r>
+      <w:r>
+        <w:rPr>
+          <w:rStyle w:val="a8"/>
+          <w:rFonts w:ascii="Segoe UI" w:hAnsi="Segoe UI" w:cs="Segoe UI" w:hint="eastAsia"/>
+          <w:color w:val="333333"/>
+          <w:szCs w:val="21"/>
+          <w:shd w:val="clear" w:color="auto" w:fill="F5F6F8"/>
+        </w:rPr>
+        <w:t>则考古学家的材料样本得出的结果和原有结果的一致性越好（这里好难表述啊</w:t>
+      </w:r>
+      <w:r>
+        <w:rPr>
+          <w:rStyle w:val="a8"/>
+          <w:rFonts w:ascii="Segoe UI" w:hAnsi="Segoe UI" w:cs="Segoe UI" w:hint="eastAsia"/>
+          <w:color w:val="333333"/>
+          <w:szCs w:val="21"/>
+          <w:shd w:val="clear" w:color="auto" w:fill="F5F6F8"/>
+        </w:rPr>
+        <w:t>QAQ</w:t>
+      </w:r>
+      <w:r>
+        <w:rPr>
+          <w:rStyle w:val="a8"/>
+          <w:rFonts w:ascii="Segoe UI" w:hAnsi="Segoe UI" w:cs="Segoe UI" w:hint="eastAsia"/>
+          <w:color w:val="333333"/>
+          <w:szCs w:val="21"/>
+          <w:shd w:val="clear" w:color="auto" w:fill="F5F6F8"/>
+        </w:rPr>
+        <w:t>，拼尽全力无法说清）</w:t>
+      </w:r>
     </w:p>
     <w:p>
       <w:pPr>
         <w:pStyle w:val="a7"/>
         <w:widowControl/>
-        <w:ind w:left="720"/>
-        <w:rPr>
-          <w:rFonts w:hint="eastAsia"/>
-        </w:rPr>
-      </w:pPr>
-    </w:p>
-    <w:p>
-      <w:pPr>
-        <w:pStyle w:val="a7"/>
-        <w:widowControl/>
-        <w:spacing w:before="100" w:after="100"/>
-        <w:ind w:left="720"/>
-      </w:pPr>
-      <w:r>
-        <w:rPr>
-          <w:rFonts w:hint="eastAsia"/>
-        </w:rPr>
-        <w:lastRenderedPageBreak/>
-        <w:t>这对符号内容注释掉</w:t>
-      </w:r>
-      <w:r>
-        <w:t>/*</w:t>
-      </w:r>
-    </w:p>
-    <w:p>
-      <w:pPr>
-        <w:pStyle w:val="a7"/>
-        <w:widowControl/>
-        <w:spacing w:before="100" w:after="100"/>
         <w:ind w:left="720"/>
         <w:rPr>
           <w:rFonts w:ascii="微软雅黑" w:eastAsia="微软雅黑" w:hAnsi="微软雅黑"/>
@@ -366,151 +1248,12 @@
           <w:shd w:val="clear" w:color="auto" w:fill="FFFFFF"/>
         </w:rPr>
       </w:pPr>
-      <w:r>
-        <w:rPr>
-          <w:rFonts w:hint="eastAsia"/>
-        </w:rPr>
-        <w:t>比较B问题中得到开始使用的年代和考古学家给出的大致年龄范围。如果B中得到的结果在给出的年龄范围内（或相差不大），则在次年份前后1</w:t>
-      </w:r>
-      <w:r>
-        <w:t>0</w:t>
-      </w:r>
-      <w:r>
-        <w:rPr>
-          <w:rFonts w:hint="eastAsia"/>
-        </w:rPr>
-        <w:t>年的范围（相差不大时可考虑在2</w:t>
-      </w:r>
-      <w:r>
-        <w:t>0</w:t>
-      </w:r>
-      <w:r>
-        <w:rPr>
-          <w:rFonts w:hint="eastAsia"/>
-        </w:rPr>
-        <w:t>年的范围内）查询附近</w:t>
-      </w:r>
-      <w:r>
-        <w:rPr>
-          <w:rFonts w:hint="eastAsia"/>
-        </w:rPr>
-        <w:t>对应的建材提供厂。考虑大量的木材和石材运输成本较大</w:t>
-      </w:r>
-      <w:r>
-        <w:rPr>
-          <w:rFonts w:hint="eastAsia"/>
-        </w:rPr>
-        <w:t>；根据设施选址模型，各建材厂的服务范围倾向于不重叠且</w:t>
-      </w:r>
-      <w:r>
-        <w:rPr>
-          <w:rFonts w:hint="eastAsia"/>
-        </w:rPr>
-        <w:t>建材厂倾向于位于服务覆盖范围的中心，</w:t>
-      </w:r>
-      <w:r>
-        <w:rPr>
-          <w:rFonts w:ascii="微软雅黑" w:eastAsia="微软雅黑" w:hAnsi="微软雅黑" w:hint="eastAsia"/>
-          <w:color w:val="535861"/>
-          <w:sz w:val="27"/>
-          <w:szCs w:val="27"/>
-          <w:shd w:val="clear" w:color="auto" w:fill="FFFFFF"/>
-        </w:rPr>
-        <w:t>Ho-Yin Mak and Zuo-Jun Max Shen (2016), “Integrated Modeling for Location Analysis”, Foundations and Trends in Technology, Information and Operations Management: Vol. 9, No. 1-2, pp 1–152. DOI: 10.1561/0200000037</w:t>
-      </w:r>
-      <w:r>
-        <w:rPr>
-          <w:rFonts w:ascii="微软雅黑" w:eastAsia="微软雅黑" w:hAnsi="微软雅黑" w:hint="eastAsia"/>
-          <w:color w:val="535861"/>
-          <w:sz w:val="27"/>
-          <w:szCs w:val="27"/>
-          <w:shd w:val="clear" w:color="auto" w:fill="FFFFFF"/>
-        </w:rPr>
-        <w:t>，因此可以认为最近的对应材料提供厂即为建筑楼梯的材料来源。</w:t>
-      </w:r>
-    </w:p>
-    <w:p>
-      <w:pPr>
-        <w:pStyle w:val="a7"/>
-        <w:widowControl/>
-        <w:spacing w:before="100" w:after="100"/>
-        <w:ind w:left="720"/>
-        <w:rPr>
-          <w:rFonts w:ascii="微软雅黑" w:eastAsia="微软雅黑" w:hAnsi="微软雅黑" w:hint="eastAsia"/>
-          <w:color w:val="535861"/>
-          <w:sz w:val="27"/>
-          <w:szCs w:val="27"/>
-          <w:shd w:val="clear" w:color="auto" w:fill="FFFFFF"/>
-        </w:rPr>
-      </w:pPr>
-      <w:r>
-        <w:rPr>
-          <w:rFonts w:ascii="微软雅黑" w:eastAsia="微软雅黑" w:hAnsi="微软雅黑" w:hint="eastAsia"/>
-          <w:color w:val="535861"/>
-          <w:sz w:val="27"/>
-          <w:szCs w:val="27"/>
-          <w:shd w:val="clear" w:color="auto" w:fill="FFFFFF"/>
-        </w:rPr>
-        <w:t>*</w:t>
-      </w:r>
-      <w:r>
-        <w:rPr>
-          <w:rFonts w:ascii="微软雅黑" w:eastAsia="微软雅黑" w:hAnsi="微软雅黑"/>
-          <w:color w:val="535861"/>
-          <w:sz w:val="27"/>
-          <w:szCs w:val="27"/>
-          <w:shd w:val="clear" w:color="auto" w:fill="FFFFFF"/>
-        </w:rPr>
-        <w:t>/</w:t>
-      </w:r>
     </w:p>
     <w:p>
       <w:pPr>
         <w:pStyle w:val="a7"/>
         <w:widowControl/>
         <w:ind w:left="720"/>
-        <w:rPr>
-          <w:rFonts w:ascii="微软雅黑" w:eastAsia="微软雅黑" w:hAnsi="微软雅黑"/>
-          <w:color w:val="535861"/>
-          <w:sz w:val="27"/>
-          <w:szCs w:val="27"/>
-          <w:shd w:val="clear" w:color="auto" w:fill="FFFFFF"/>
-        </w:rPr>
-      </w:pPr>
-    </w:p>
-    <w:p>
-      <w:pPr>
-        <w:pStyle w:val="a7"/>
-        <w:widowControl/>
-        <w:ind w:left="720"/>
-        <w:rPr>
-          <w:rFonts w:ascii="微软雅黑" w:eastAsia="微软雅黑" w:hAnsi="微软雅黑"/>
-          <w:color w:val="535861"/>
-          <w:sz w:val="27"/>
-          <w:szCs w:val="27"/>
-          <w:shd w:val="clear" w:color="auto" w:fill="FFFFFF"/>
-        </w:rPr>
-      </w:pPr>
-    </w:p>
-    <w:p>
-      <w:pPr>
-        <w:pStyle w:val="a7"/>
-        <w:widowControl/>
-        <w:ind w:left="720"/>
-        <w:rPr>
-          <w:rFonts w:ascii="微软雅黑" w:eastAsia="微软雅黑" w:hAnsi="微软雅黑"/>
-          <w:color w:val="535861"/>
-          <w:sz w:val="27"/>
-          <w:szCs w:val="27"/>
-          <w:shd w:val="clear" w:color="auto" w:fill="FFFFFF"/>
-        </w:rPr>
-      </w:pPr>
-    </w:p>
-    <w:p>
-      <w:pPr>
-        <w:pStyle w:val="a7"/>
-        <w:widowControl/>
-        <w:ind w:left="720"/>
       </w:pPr>
       <w:r>
         <w:br/>
@@ -531,155 +1274,546 @@
         <w:rPr>
           <w:rFonts w:hint="eastAsia"/>
         </w:rPr>
+        <w:t xml:space="preserve"> </w:t>
+      </w:r>
+      <w:r>
+        <w:t xml:space="preserve">       </w:t>
+      </w:r>
+      <w:r>
+        <w:rPr>
+          <w:rFonts w:hint="eastAsia"/>
+        </w:rPr>
+        <w:t>（）</w:t>
+      </w:r>
+    </w:p>
+    <w:p>
+      <w:r>
+        <w:rPr>
+          <w:rFonts w:ascii="Arial" w:eastAsia="宋体" w:hAnsi="Arial" w:cs="Arial" w:hint="eastAsia"/>
+          <w:color w:val="333333"/>
+          <w:kern w:val="0"/>
+          <w:szCs w:val="21"/>
+        </w:rPr>
+        <w:t>疲劳强度受到</w:t>
+      </w:r>
+      <w:r>
+        <w:rPr>
+          <w:rFonts w:ascii="Arial" w:eastAsia="宋体" w:hAnsi="Arial" w:cs="Arial"/>
+          <w:color w:val="333333"/>
+          <w:kern w:val="0"/>
+          <w:szCs w:val="21"/>
+        </w:rPr>
+        <w:t>loading frequency</w:t>
+      </w:r>
+      <w:r>
+        <w:rPr>
+          <w:rFonts w:ascii="Arial" w:eastAsia="宋体" w:hAnsi="Arial" w:cs="Arial" w:hint="eastAsia"/>
+          <w:color w:val="333333"/>
+          <w:kern w:val="0"/>
+          <w:szCs w:val="21"/>
+        </w:rPr>
+        <w:t>的影响，</w:t>
+      </w:r>
+      <w:r>
+        <w:rPr>
+          <w:rFonts w:ascii="Arial" w:eastAsia="宋体" w:hAnsi="Arial" w:cs="Arial"/>
+          <w:color w:val="333333"/>
+          <w:kern w:val="0"/>
+          <w:szCs w:val="21"/>
+        </w:rPr>
+        <w:t>loading frequency</w:t>
+      </w:r>
+      <w:r>
+        <w:rPr>
+          <w:rFonts w:ascii="Arial" w:eastAsia="宋体" w:hAnsi="Arial" w:cs="Arial" w:hint="eastAsia"/>
+          <w:color w:val="333333"/>
+          <w:kern w:val="0"/>
+          <w:szCs w:val="21"/>
+        </w:rPr>
+        <w:t>即对材料施加力的频率越大，材料产生裂纹甚至断裂的可能性就越高【文件夹内论文引用</w:t>
+      </w:r>
+      <w:r>
+        <w:rPr>
+          <w:rFonts w:ascii="Arial" w:eastAsia="宋体" w:hAnsi="Arial" w:cs="Arial" w:hint="eastAsia"/>
+          <w:color w:val="333333"/>
+          <w:kern w:val="0"/>
+          <w:szCs w:val="21"/>
+        </w:rPr>
+        <w:t>2</w:t>
+      </w:r>
+      <w:r>
+        <w:rPr>
+          <w:rFonts w:ascii="Arial" w:eastAsia="宋体" w:hAnsi="Arial" w:cs="Arial"/>
+          <w:color w:val="333333"/>
+          <w:kern w:val="0"/>
+          <w:szCs w:val="21"/>
+        </w:rPr>
+        <w:t>-</w:t>
+      </w:r>
+      <w:r>
+        <w:rPr>
+          <w:rFonts w:ascii="Arial" w:eastAsia="宋体" w:hAnsi="Arial" w:cs="Arial" w:hint="eastAsia"/>
+          <w:color w:val="333333"/>
+          <w:kern w:val="0"/>
+          <w:szCs w:val="21"/>
+        </w:rPr>
+        <w:t>第</w:t>
+      </w:r>
+      <w:r>
+        <w:rPr>
+          <w:rFonts w:ascii="Arial" w:eastAsia="宋体" w:hAnsi="Arial" w:cs="Arial" w:hint="eastAsia"/>
+          <w:color w:val="333333"/>
+          <w:kern w:val="0"/>
+          <w:szCs w:val="21"/>
+        </w:rPr>
+        <w:t>1</w:t>
+      </w:r>
+      <w:r>
+        <w:rPr>
+          <w:rFonts w:ascii="Arial" w:eastAsia="宋体" w:hAnsi="Arial" w:cs="Arial" w:hint="eastAsia"/>
+          <w:color w:val="333333"/>
+          <w:kern w:val="0"/>
+          <w:szCs w:val="21"/>
+        </w:rPr>
+        <w:t>和</w:t>
+      </w:r>
+      <w:r>
+        <w:rPr>
+          <w:rFonts w:ascii="Arial" w:eastAsia="宋体" w:hAnsi="Arial" w:cs="Arial" w:hint="eastAsia"/>
+          <w:color w:val="333333"/>
+          <w:kern w:val="0"/>
+          <w:szCs w:val="21"/>
+        </w:rPr>
+        <w:t>2</w:t>
+      </w:r>
+      <w:r>
+        <w:rPr>
+          <w:rFonts w:ascii="Arial" w:eastAsia="宋体" w:hAnsi="Arial" w:cs="Arial" w:hint="eastAsia"/>
+          <w:color w:val="333333"/>
+          <w:kern w:val="0"/>
+          <w:szCs w:val="21"/>
+        </w:rPr>
+        <w:t>】。</w:t>
+      </w:r>
+    </w:p>
+    <w:p/>
+    <w:p>
+      <w:r>
+        <w:rPr>
+          <w:rFonts w:ascii="Arial" w:eastAsia="宋体" w:hAnsi="Arial" w:cs="Arial"/>
+          <w:color w:val="333333"/>
+          <w:kern w:val="0"/>
+          <w:szCs w:val="21"/>
+        </w:rPr>
+        <w:t>loading frequency</w:t>
+      </w:r>
+      <w:r>
+        <w:rPr>
+          <w:rFonts w:ascii="Arial" w:eastAsia="宋体" w:hAnsi="Arial" w:cs="Arial" w:hint="eastAsia"/>
+          <w:color w:val="333333"/>
+          <w:kern w:val="0"/>
+          <w:szCs w:val="21"/>
+        </w:rPr>
+        <w:t>还会影响</w:t>
+      </w:r>
+      <w:r>
+        <w:rPr>
+          <w:rFonts w:ascii="Arial" w:eastAsia="宋体" w:hAnsi="Arial" w:cs="Arial"/>
+          <w:color w:val="333333"/>
+          <w:kern w:val="0"/>
+          <w:szCs w:val="21"/>
+        </w:rPr>
+        <w:t>delamination fatigue crack growth</w:t>
+      </w:r>
+      <w:r>
+        <w:rPr>
+          <w:rFonts w:ascii="Arial" w:eastAsia="宋体" w:hAnsi="Arial" w:cs="Arial" w:hint="eastAsia"/>
+          <w:color w:val="333333"/>
+          <w:kern w:val="0"/>
+          <w:szCs w:val="21"/>
+        </w:rPr>
+        <w:t>【文件夹内论文引用</w:t>
+      </w:r>
+      <w:r>
+        <w:rPr>
+          <w:rFonts w:ascii="Arial" w:eastAsia="宋体" w:hAnsi="Arial" w:cs="Arial" w:hint="eastAsia"/>
+          <w:color w:val="333333"/>
+          <w:kern w:val="0"/>
+          <w:szCs w:val="21"/>
+        </w:rPr>
+        <w:t>2</w:t>
+      </w:r>
+      <w:r>
+        <w:rPr>
+          <w:rFonts w:ascii="Arial" w:eastAsia="宋体" w:hAnsi="Arial" w:cs="Arial"/>
+          <w:color w:val="333333"/>
+          <w:kern w:val="0"/>
+          <w:szCs w:val="21"/>
+        </w:rPr>
+        <w:t>-</w:t>
+      </w:r>
+      <w:r>
+        <w:rPr>
+          <w:rFonts w:ascii="Arial" w:eastAsia="宋体" w:hAnsi="Arial" w:cs="Arial" w:hint="eastAsia"/>
+          <w:color w:val="333333"/>
+          <w:kern w:val="0"/>
+          <w:szCs w:val="21"/>
+        </w:rPr>
+        <w:t>第四】，由实验数据得到，</w:t>
+      </w:r>
+      <w:r>
+        <w:rPr>
+          <w:rFonts w:ascii="Arial" w:eastAsia="宋体" w:hAnsi="Arial" w:cs="Arial" w:hint="eastAsia"/>
+          <w:color w:val="333333"/>
+          <w:kern w:val="0"/>
+          <w:szCs w:val="21"/>
+        </w:rPr>
+        <w:t>频率较高时，材料的应力场变化较快，内部的微小裂纹容易迅速扩展，。频率较低时，裂纹扩展的速度较慢。</w:t>
+      </w:r>
+      <w:r>
+        <w:rPr>
+          <w:rFonts w:ascii="Arial" w:eastAsia="宋体" w:hAnsi="Arial" w:cs="Arial" w:hint="eastAsia"/>
+          <w:color w:val="333333"/>
+          <w:kern w:val="0"/>
+          <w:szCs w:val="21"/>
+        </w:rPr>
+        <w:t>研究人员还针对钢和合金，具体测定了其室温条件下材料裂纹扩展和</w:t>
+      </w:r>
+      <w:r>
+        <w:rPr>
+          <w:rFonts w:ascii="Arial" w:eastAsia="宋体" w:hAnsi="Arial" w:cs="Arial" w:hint="eastAsia"/>
+          <w:color w:val="333333"/>
+          <w:kern w:val="0"/>
+          <w:szCs w:val="21"/>
+        </w:rPr>
+        <w:t>loading</w:t>
+      </w:r>
+      <w:r>
+        <w:rPr>
+          <w:rFonts w:ascii="Arial" w:eastAsia="宋体" w:hAnsi="Arial" w:cs="Arial"/>
+          <w:color w:val="333333"/>
+          <w:kern w:val="0"/>
+          <w:szCs w:val="21"/>
+        </w:rPr>
+        <w:t xml:space="preserve"> frequency</w:t>
+      </w:r>
+      <w:r>
+        <w:rPr>
+          <w:rFonts w:ascii="Arial" w:eastAsia="宋体" w:hAnsi="Arial" w:cs="Arial" w:hint="eastAsia"/>
+          <w:color w:val="333333"/>
+          <w:kern w:val="0"/>
+          <w:szCs w:val="21"/>
+        </w:rPr>
+        <w:t>的关系【文件夹内论文引用</w:t>
+      </w:r>
+      <w:r>
+        <w:rPr>
+          <w:rFonts w:ascii="Arial" w:eastAsia="宋体" w:hAnsi="Arial" w:cs="Arial" w:hint="eastAsia"/>
+          <w:color w:val="333333"/>
+          <w:kern w:val="0"/>
+          <w:szCs w:val="21"/>
+        </w:rPr>
+        <w:t>2</w:t>
+      </w:r>
+      <w:r>
+        <w:rPr>
+          <w:rFonts w:ascii="Arial" w:eastAsia="宋体" w:hAnsi="Arial" w:cs="Arial"/>
+          <w:color w:val="333333"/>
+          <w:kern w:val="0"/>
+          <w:szCs w:val="21"/>
+        </w:rPr>
+        <w:t>-</w:t>
+      </w:r>
+      <w:r>
+        <w:rPr>
+          <w:rFonts w:ascii="Arial" w:eastAsia="宋体" w:hAnsi="Arial" w:cs="Arial" w:hint="eastAsia"/>
+          <w:color w:val="333333"/>
+          <w:kern w:val="0"/>
+          <w:szCs w:val="21"/>
+        </w:rPr>
+        <w:t>第</w:t>
+      </w:r>
+      <w:r>
+        <w:rPr>
+          <w:rFonts w:ascii="Arial" w:eastAsia="宋体" w:hAnsi="Arial" w:cs="Arial"/>
+          <w:color w:val="333333"/>
+          <w:kern w:val="0"/>
+          <w:szCs w:val="21"/>
+        </w:rPr>
+        <w:t xml:space="preserve">3 </w:t>
+      </w:r>
+      <w:r>
+        <w:rPr>
+          <w:rFonts w:ascii="Arial" w:eastAsia="宋体" w:hAnsi="Arial" w:cs="Arial" w:hint="eastAsia"/>
+          <w:color w:val="333333"/>
+          <w:kern w:val="0"/>
+          <w:szCs w:val="21"/>
+        </w:rPr>
+        <w:t>和</w:t>
+      </w:r>
+      <w:r>
+        <w:rPr>
+          <w:rFonts w:ascii="Arial" w:eastAsia="宋体" w:hAnsi="Arial" w:cs="Arial"/>
+          <w:color w:val="333333"/>
+          <w:kern w:val="0"/>
+          <w:szCs w:val="21"/>
+        </w:rPr>
+        <w:t>4</w:t>
+      </w:r>
+      <w:r>
+        <w:rPr>
+          <w:rFonts w:ascii="Arial" w:eastAsia="宋体" w:hAnsi="Arial" w:cs="Arial" w:hint="eastAsia"/>
+          <w:color w:val="333333"/>
+          <w:kern w:val="0"/>
+          <w:szCs w:val="21"/>
+        </w:rPr>
+        <w:t>】</w:t>
+      </w:r>
+    </w:p>
+    <w:p>
+      <w:pPr>
+        <w:rPr>
+          <w:rFonts w:ascii="Arial" w:eastAsia="宋体" w:hAnsi="Arial" w:cs="Arial"/>
+          <w:color w:val="333333"/>
+          <w:kern w:val="0"/>
+          <w:szCs w:val="21"/>
+        </w:rPr>
+      </w:pPr>
+    </w:p>
+    <w:p>
+      <w:pPr>
+        <w:rPr>
+          <w:rFonts w:ascii="Arial" w:eastAsia="宋体" w:hAnsi="Arial" w:cs="Arial"/>
+          <w:color w:val="333333"/>
+          <w:kern w:val="0"/>
+          <w:szCs w:val="21"/>
+        </w:rPr>
+      </w:pPr>
+    </w:p>
+    <w:p>
+      <w:pPr>
+        <w:rPr>
+          <w:rFonts w:ascii="Arial" w:eastAsia="宋体" w:hAnsi="Arial" w:cs="Arial"/>
+          <w:color w:val="333333"/>
+          <w:kern w:val="0"/>
+          <w:szCs w:val="21"/>
+        </w:rPr>
+      </w:pPr>
+      <w:r>
+        <w:rPr>
+          <w:rFonts w:ascii="Arial" w:eastAsia="宋体" w:hAnsi="Arial" w:cs="Arial" w:hint="eastAsia"/>
+          <w:color w:val="333333"/>
+          <w:kern w:val="0"/>
+          <w:szCs w:val="21"/>
+        </w:rPr>
+        <w:t>可以总结并得出结论，加载频率会通过影响内部细小裂纹的扩展进而影响断裂的概率。因此，</w:t>
+      </w:r>
+      <w:r>
+        <w:rPr>
+          <w:rFonts w:ascii="Arial" w:eastAsia="宋体" w:hAnsi="Arial" w:cs="Arial" w:hint="eastAsia"/>
+          <w:color w:val="333333"/>
+          <w:kern w:val="0"/>
+          <w:szCs w:val="21"/>
+        </w:rPr>
+        <w:t>在</w:t>
+      </w:r>
+      <w:r>
+        <w:rPr>
+          <w:rFonts w:ascii="Arial" w:eastAsia="宋体" w:hAnsi="Arial" w:cs="Arial" w:hint="eastAsia"/>
+          <w:color w:val="333333"/>
+          <w:kern w:val="0"/>
+          <w:szCs w:val="21"/>
+        </w:rPr>
+        <w:t>短时间内大量人群使用楼梯时</w:t>
+      </w:r>
+      <w:r>
+        <w:rPr>
+          <w:rFonts w:ascii="Arial" w:eastAsia="宋体" w:hAnsi="Arial" w:cs="Arial" w:hint="eastAsia"/>
+          <w:color w:val="333333"/>
+          <w:kern w:val="0"/>
+          <w:szCs w:val="21"/>
+        </w:rPr>
+        <w:t>，</w:t>
+      </w:r>
+      <w:r>
+        <w:rPr>
+          <w:rFonts w:ascii="Arial" w:eastAsia="宋体" w:hAnsi="Arial" w:cs="Arial" w:hint="eastAsia"/>
+          <w:color w:val="333333"/>
+          <w:kern w:val="0"/>
+          <w:szCs w:val="21"/>
+        </w:rPr>
+        <w:t>l</w:t>
+      </w:r>
+      <w:r>
+        <w:rPr>
+          <w:rFonts w:ascii="Arial" w:eastAsia="宋体" w:hAnsi="Arial" w:cs="Arial"/>
+          <w:color w:val="333333"/>
+          <w:kern w:val="0"/>
+          <w:szCs w:val="21"/>
+        </w:rPr>
+        <w:t xml:space="preserve">oading frequency </w:t>
+      </w:r>
+      <w:r>
+        <w:rPr>
+          <w:rFonts w:ascii="Arial" w:eastAsia="宋体" w:hAnsi="Arial" w:cs="Arial" w:hint="eastAsia"/>
+          <w:color w:val="333333"/>
+          <w:kern w:val="0"/>
+          <w:szCs w:val="21"/>
+        </w:rPr>
+        <w:t>较大，容易在内部产生细小裂纹并扩展至外部。</w:t>
+      </w:r>
+    </w:p>
+    <w:p>
+      <w:pPr>
+        <w:rPr>
+          <w:rFonts w:ascii="Arial" w:eastAsia="宋体" w:hAnsi="Arial" w:cs="Arial"/>
+          <w:color w:val="333333"/>
+          <w:kern w:val="0"/>
+          <w:szCs w:val="21"/>
+        </w:rPr>
+      </w:pPr>
+    </w:p>
+    <w:p>
+      <w:pPr>
+        <w:rPr>
+          <w:rFonts w:ascii="Arial" w:eastAsia="宋体" w:hAnsi="Arial" w:cs="Arial"/>
+          <w:color w:val="333333"/>
+          <w:kern w:val="0"/>
+          <w:szCs w:val="21"/>
+        </w:rPr>
+      </w:pPr>
+      <w:r>
+        <w:rPr>
+          <w:rFonts w:ascii="Arial" w:eastAsia="宋体" w:hAnsi="Arial" w:cs="Arial" w:hint="eastAsia"/>
+          <w:color w:val="333333"/>
+          <w:kern w:val="0"/>
+          <w:szCs w:val="21"/>
+        </w:rPr>
+        <w:t>同时，楼梯在外边沿</w:t>
+      </w:r>
+      <w:proofErr w:type="gramStart"/>
+      <w:r>
+        <w:rPr>
+          <w:rFonts w:ascii="Arial" w:eastAsia="宋体" w:hAnsi="Arial" w:cs="Arial" w:hint="eastAsia"/>
+          <w:color w:val="333333"/>
+          <w:kern w:val="0"/>
+          <w:szCs w:val="21"/>
+        </w:rPr>
+        <w:t>处因为</w:t>
+      </w:r>
+      <w:proofErr w:type="gramEnd"/>
+      <w:r>
+        <w:rPr>
+          <w:rFonts w:ascii="Arial" w:eastAsia="宋体" w:hAnsi="Arial" w:cs="Arial" w:hint="eastAsia"/>
+          <w:color w:val="333333"/>
+          <w:kern w:val="0"/>
+          <w:szCs w:val="21"/>
+        </w:rPr>
+        <w:t>几何形状的突然变化，应力集中，容易产生疲劳并促进此处的裂纹扩展直至断裂。结合建筑的实际情况也可以</w:t>
+      </w:r>
+      <w:r>
+        <w:rPr>
+          <w:rFonts w:ascii="Arial" w:eastAsia="宋体" w:hAnsi="Arial" w:cs="Arial" w:hint="eastAsia"/>
+          <w:color w:val="333333"/>
+          <w:kern w:val="0"/>
+          <w:szCs w:val="21"/>
+        </w:rPr>
+        <w:t>发现</w:t>
+      </w:r>
+      <w:r>
+        <w:rPr>
+          <w:rFonts w:ascii="Arial" w:eastAsia="宋体" w:hAnsi="Arial" w:cs="Arial" w:hint="eastAsia"/>
+          <w:color w:val="333333"/>
+          <w:kern w:val="0"/>
+          <w:szCs w:val="21"/>
+        </w:rPr>
+        <w:t>，裂纹总是出现在楼梯的外沿处</w:t>
+      </w:r>
+      <w:r>
+        <w:rPr>
+          <w:rFonts w:ascii="Arial" w:eastAsia="宋体" w:hAnsi="Arial" w:cs="Arial" w:hint="eastAsia"/>
+          <w:color w:val="333333"/>
+          <w:kern w:val="0"/>
+          <w:szCs w:val="21"/>
+        </w:rPr>
+        <w:t>（这里需</w:t>
+      </w:r>
+      <w:r>
+        <w:rPr>
+          <w:rFonts w:ascii="Arial" w:eastAsia="宋体" w:hAnsi="Arial" w:cs="Arial" w:hint="eastAsia"/>
+          <w:color w:val="333333"/>
+          <w:kern w:val="0"/>
+          <w:szCs w:val="21"/>
+        </w:rPr>
         <w:lastRenderedPageBreak/>
-        <w:t xml:space="preserve"> </w:t>
-      </w:r>
-      <w:r>
-        <w:t xml:space="preserve">       </w:t>
-      </w:r>
-      <w:r>
-        <w:rPr>
-          <w:rFonts w:hint="eastAsia"/>
-        </w:rPr>
-        <w:t>（）</w:t>
-      </w:r>
-    </w:p>
-    <w:p>
-      <w:r>
-        <w:rPr>
-          <w:rFonts w:ascii="Arial" w:eastAsia="宋体" w:hAnsi="Arial" w:cs="Arial" w:hint="eastAsia"/>
-          <w:color w:val="333333"/>
-          <w:kern w:val="0"/>
-          <w:szCs w:val="21"/>
-        </w:rPr>
-        <w:t>疲劳强度受到</w:t>
-      </w:r>
-      <w:r>
+        <w:t>要插几张古建筑楼梯的实际图片吗）</w:t>
+      </w:r>
+    </w:p>
+    <w:p>
+      <w:pPr>
         <w:rPr>
           <w:rFonts w:ascii="Arial" w:eastAsia="宋体" w:hAnsi="Arial" w:cs="Arial"/>
           <w:color w:val="333333"/>
           <w:kern w:val="0"/>
           <w:szCs w:val="21"/>
         </w:rPr>
-        <w:t>loading frequency</w:t>
-      </w:r>
-      <w:r>
-        <w:rPr>
-          <w:rFonts w:ascii="Arial" w:eastAsia="宋体" w:hAnsi="Arial" w:cs="Arial" w:hint="eastAsia"/>
-          <w:color w:val="333333"/>
-          <w:kern w:val="0"/>
-          <w:szCs w:val="21"/>
-        </w:rPr>
-        <w:t>的影响，</w:t>
-      </w:r>
-      <w:r>
+      </w:pPr>
+    </w:p>
+    <w:p>
+      <w:pPr>
         <w:rPr>
           <w:rFonts w:ascii="Arial" w:eastAsia="宋体" w:hAnsi="Arial" w:cs="Arial"/>
           <w:color w:val="333333"/>
           <w:kern w:val="0"/>
           <w:szCs w:val="21"/>
         </w:rPr>
-        <w:t>loading frequency</w:t>
-      </w:r>
-      <w:r>
-        <w:rPr>
-          <w:rFonts w:ascii="Arial" w:eastAsia="宋体" w:hAnsi="Arial" w:cs="Arial" w:hint="eastAsia"/>
-          <w:color w:val="333333"/>
-          <w:kern w:val="0"/>
-          <w:szCs w:val="21"/>
-        </w:rPr>
-        <w:t>即对材料施加力的频率</w:t>
-      </w:r>
-      <w:r>
-        <w:rPr>
-          <w:rFonts w:ascii="Arial" w:eastAsia="宋体" w:hAnsi="Arial" w:cs="Arial" w:hint="eastAsia"/>
-          <w:color w:val="333333"/>
-          <w:kern w:val="0"/>
-          <w:szCs w:val="21"/>
-        </w:rPr>
-        <w:t>越大，材料产生裂纹甚至断裂的可能性就越高</w:t>
-      </w:r>
-      <w:r>
-        <w:rPr>
-          <w:rFonts w:ascii="Arial" w:eastAsia="宋体" w:hAnsi="Arial" w:cs="Arial" w:hint="eastAsia"/>
-          <w:color w:val="333333"/>
-          <w:kern w:val="0"/>
-          <w:szCs w:val="21"/>
-        </w:rPr>
-        <w:t>【文件夹内论文引用</w:t>
-      </w:r>
-      <w:r>
-        <w:rPr>
-          <w:rFonts w:ascii="Arial" w:eastAsia="宋体" w:hAnsi="Arial" w:cs="Arial" w:hint="eastAsia"/>
-          <w:color w:val="333333"/>
-          <w:kern w:val="0"/>
-          <w:szCs w:val="21"/>
-        </w:rPr>
-        <w:t>2</w:t>
-      </w:r>
-      <w:r>
+      </w:pPr>
+      <w:r>
+        <w:rPr>
+          <w:rFonts w:ascii="Arial" w:eastAsia="宋体" w:hAnsi="Arial" w:cs="Arial" w:hint="eastAsia"/>
+          <w:color w:val="333333"/>
+          <w:kern w:val="0"/>
+          <w:szCs w:val="21"/>
+        </w:rPr>
+        <w:t>依据以上所有理论，</w:t>
+      </w:r>
+      <w:r>
+        <w:rPr>
+          <w:rFonts w:ascii="Arial" w:eastAsia="宋体" w:hAnsi="Arial" w:cs="Arial" w:hint="eastAsia"/>
+          <w:color w:val="333333"/>
+          <w:kern w:val="0"/>
+          <w:szCs w:val="21"/>
+        </w:rPr>
+        <w:t>楼梯边沿有碎裂时较大概率有很多人在短时间内使用楼梯。</w:t>
+      </w:r>
+    </w:p>
+    <w:p>
+      <w:pPr>
         <w:rPr>
           <w:rFonts w:ascii="Arial" w:eastAsia="宋体" w:hAnsi="Arial" w:cs="Arial"/>
           <w:color w:val="333333"/>
           <w:kern w:val="0"/>
           <w:szCs w:val="21"/>
         </w:rPr>
-        <w:t>-</w:t>
-      </w:r>
-      <w:r>
-        <w:rPr>
-          <w:rFonts w:ascii="Arial" w:eastAsia="宋体" w:hAnsi="Arial" w:cs="Arial" w:hint="eastAsia"/>
-          <w:color w:val="333333"/>
-          <w:kern w:val="0"/>
-          <w:szCs w:val="21"/>
-        </w:rPr>
-        <w:t>第</w:t>
-      </w:r>
-      <w:r>
-        <w:rPr>
-          <w:rFonts w:ascii="Arial" w:eastAsia="宋体" w:hAnsi="Arial" w:cs="Arial" w:hint="eastAsia"/>
-          <w:color w:val="333333"/>
-          <w:kern w:val="0"/>
-          <w:szCs w:val="21"/>
-        </w:rPr>
-        <w:t>1</w:t>
-      </w:r>
-      <w:r>
-        <w:rPr>
-          <w:rFonts w:ascii="Arial" w:eastAsia="宋体" w:hAnsi="Arial" w:cs="Arial" w:hint="eastAsia"/>
-          <w:color w:val="333333"/>
-          <w:kern w:val="0"/>
-          <w:szCs w:val="21"/>
-        </w:rPr>
-        <w:t>和</w:t>
-      </w:r>
-      <w:r>
-        <w:rPr>
-          <w:rFonts w:ascii="Arial" w:eastAsia="宋体" w:hAnsi="Arial" w:cs="Arial" w:hint="eastAsia"/>
-          <w:color w:val="333333"/>
-          <w:kern w:val="0"/>
-          <w:szCs w:val="21"/>
-        </w:rPr>
-        <w:t>2</w:t>
-      </w:r>
-      <w:r>
-        <w:rPr>
-          <w:rFonts w:ascii="Arial" w:eastAsia="宋体" w:hAnsi="Arial" w:cs="Arial" w:hint="eastAsia"/>
-          <w:color w:val="333333"/>
-          <w:kern w:val="0"/>
-          <w:szCs w:val="21"/>
-        </w:rPr>
-        <w:t>】。</w:t>
-      </w:r>
-    </w:p>
-    <w:p>
-      <w:pPr>
-        <w:rPr>
-          <w:rFonts w:hint="eastAsia"/>
-        </w:rPr>
-      </w:pPr>
-    </w:p>
-    <w:p>
+      </w:pPr>
+      <w:r>
+        <w:rPr>
+          <w:rFonts w:ascii="Arial" w:eastAsia="宋体" w:hAnsi="Arial" w:cs="Arial" w:hint="eastAsia"/>
+          <w:color w:val="333333"/>
+          <w:kern w:val="0"/>
+          <w:szCs w:val="21"/>
+        </w:rPr>
+        <w:t>使用楼梯</w:t>
+      </w:r>
+      <w:r>
+        <w:rPr>
+          <w:rFonts w:ascii="Arial" w:eastAsia="宋体" w:hAnsi="Arial" w:cs="Arial" w:hint="eastAsia"/>
+          <w:color w:val="333333"/>
+          <w:kern w:val="0"/>
+          <w:szCs w:val="21"/>
+        </w:rPr>
+        <w:t>0</w:t>
+      </w:r>
       <w:r>
         <w:rPr>
           <w:rFonts w:ascii="Arial" w:eastAsia="宋体" w:hAnsi="Arial" w:cs="Arial"/>
@@ -687,16 +1821,25 @@
           <w:kern w:val="0"/>
           <w:szCs w:val="21"/>
         </w:rPr>
-        <w:t>loading frequency</w:t>
-      </w:r>
-      <w:r>
-        <w:rPr>
-          <w:rFonts w:ascii="Arial" w:eastAsia="宋体" w:hAnsi="Arial" w:cs="Arial" w:hint="eastAsia"/>
-          <w:color w:val="333333"/>
-          <w:kern w:val="0"/>
-          <w:szCs w:val="21"/>
-        </w:rPr>
-        <w:t>还会影响</w:t>
+        <w:t>-3</w:t>
+      </w:r>
+      <w:r>
+        <w:rPr>
+          <w:rFonts w:ascii="Arial" w:eastAsia="宋体" w:hAnsi="Arial" w:cs="Arial" w:hint="eastAsia"/>
+          <w:color w:val="333333"/>
+          <w:kern w:val="0"/>
+          <w:szCs w:val="21"/>
+        </w:rPr>
+        <w:t>格子处的凹陷深度</w:t>
+      </w:r>
+      <w:r>
+        <w:rPr>
+          <w:rFonts w:ascii="Arial" w:eastAsia="宋体" w:hAnsi="Arial" w:cs="Arial" w:hint="eastAsia"/>
+          <w:color w:val="333333"/>
+          <w:kern w:val="0"/>
+          <w:szCs w:val="21"/>
+        </w:rPr>
+        <w:t>x</w:t>
       </w:r>
       <w:r>
         <w:rPr>
@@ -705,25 +1848,34 @@
           <w:kern w:val="0"/>
           <w:szCs w:val="21"/>
         </w:rPr>
-        <w:t>delamination fatigue crack growth</w:t>
-      </w:r>
-      <w:r>
-        <w:rPr>
-          <w:rFonts w:ascii="Arial" w:eastAsia="宋体" w:hAnsi="Arial" w:cs="Arial" w:hint="eastAsia"/>
-          <w:color w:val="333333"/>
-          <w:kern w:val="0"/>
-          <w:szCs w:val="21"/>
-        </w:rPr>
-        <w:t>【文件夹内论文引用</w:t>
-      </w:r>
-      <w:r>
-        <w:rPr>
-          <w:rFonts w:ascii="Arial" w:eastAsia="宋体" w:hAnsi="Arial" w:cs="Arial" w:hint="eastAsia"/>
-          <w:color w:val="333333"/>
-          <w:kern w:val="0"/>
-          <w:szCs w:val="21"/>
-        </w:rPr>
-        <w:t>2</w:t>
+        <w:t>6</w:t>
+      </w:r>
+      <w:r>
+        <w:rPr>
+          <w:rFonts w:ascii="Arial" w:eastAsia="宋体" w:hAnsi="Arial" w:cs="Arial" w:hint="eastAsia"/>
+          <w:color w:val="333333"/>
+          <w:kern w:val="0"/>
+          <w:szCs w:val="21"/>
+        </w:rPr>
+        <w:t>通过</w:t>
+      </w:r>
+      <w:r>
+        <w:rPr>
+          <w:rFonts w:ascii="Arial" w:eastAsia="宋体" w:hAnsi="Arial" w:cs="Arial" w:hint="eastAsia"/>
+          <w:color w:val="333333"/>
+          <w:kern w:val="0"/>
+          <w:szCs w:val="21"/>
+        </w:rPr>
+        <w:t>如下公式判断：</w:t>
+      </w:r>
+      <w:r>
+        <w:rPr>
+          <w:rFonts w:ascii="Arial" w:eastAsia="宋体" w:hAnsi="Arial" w:cs="Arial" w:hint="eastAsia"/>
+          <w:color w:val="333333"/>
+          <w:kern w:val="0"/>
+          <w:szCs w:val="21"/>
+        </w:rPr>
+        <w:t>LFP</w:t>
       </w:r>
       <w:r>
         <w:rPr>
@@ -732,480 +1884,31 @@
           <w:kern w:val="0"/>
           <w:szCs w:val="21"/>
         </w:rPr>
-        <w:t>-</w:t>
-      </w:r>
-      <w:r>
-        <w:rPr>
-          <w:rFonts w:ascii="Arial" w:eastAsia="宋体" w:hAnsi="Arial" w:cs="Arial" w:hint="eastAsia"/>
-          <w:color w:val="333333"/>
-          <w:kern w:val="0"/>
-          <w:szCs w:val="21"/>
-        </w:rPr>
-        <w:t>第四】，由实验数据得到，</w:t>
-      </w:r>
-      <w:r>
-        <w:rPr>
-          <w:rFonts w:ascii="Arial" w:eastAsia="宋体" w:hAnsi="Arial" w:cs="Arial" w:hint="eastAsia"/>
-          <w:color w:val="333333"/>
-          <w:kern w:val="0"/>
-          <w:szCs w:val="21"/>
-        </w:rPr>
-        <w:t>频率较高时，材料的应力场变化较快，内部的微小裂纹容易迅速扩展，。频率较低时，裂纹扩展的速度较慢。</w:t>
-      </w:r>
-      <w:r>
-        <w:rPr>
-          <w:rFonts w:ascii="Arial" w:eastAsia="宋体" w:hAnsi="Arial" w:cs="Arial" w:hint="eastAsia"/>
-          <w:color w:val="333333"/>
-          <w:kern w:val="0"/>
-          <w:szCs w:val="21"/>
-        </w:rPr>
-        <w:t>研究人员还针对钢</w:t>
-      </w:r>
-      <w:r>
-        <w:rPr>
-          <w:rFonts w:ascii="Arial" w:eastAsia="宋体" w:hAnsi="Arial" w:cs="Arial" w:hint="eastAsia"/>
-          <w:color w:val="333333"/>
-          <w:kern w:val="0"/>
-          <w:szCs w:val="21"/>
-        </w:rPr>
-        <w:t>和合金</w:t>
-      </w:r>
-      <w:r>
-        <w:rPr>
-          <w:rFonts w:ascii="Arial" w:eastAsia="宋体" w:hAnsi="Arial" w:cs="Arial" w:hint="eastAsia"/>
-          <w:color w:val="333333"/>
-          <w:kern w:val="0"/>
-          <w:szCs w:val="21"/>
-        </w:rPr>
-        <w:t>，具体测定了其</w:t>
-      </w:r>
-      <w:r>
-        <w:rPr>
-          <w:rFonts w:ascii="Arial" w:eastAsia="宋体" w:hAnsi="Arial" w:cs="Arial" w:hint="eastAsia"/>
-          <w:color w:val="333333"/>
-          <w:kern w:val="0"/>
-          <w:szCs w:val="21"/>
-        </w:rPr>
-        <w:t>室温条件下材料裂纹扩展和</w:t>
-      </w:r>
-      <w:r>
-        <w:rPr>
-          <w:rFonts w:ascii="Arial" w:eastAsia="宋体" w:hAnsi="Arial" w:cs="Arial" w:hint="eastAsia"/>
-          <w:color w:val="333333"/>
-          <w:kern w:val="0"/>
-          <w:szCs w:val="21"/>
-        </w:rPr>
-        <w:t>loading</w:t>
-      </w:r>
-      <w:r>
+        <w:t>=</w:t>
+      </w:r>
+      <w:r>
+        <w:rPr>
+          <w:rFonts w:ascii="Arial" w:eastAsia="宋体" w:hAnsi="Arial" w:cs="Arial" w:hint="eastAsia"/>
+          <w:color w:val="333333"/>
+          <w:kern w:val="0"/>
+          <w:szCs w:val="21"/>
+        </w:rPr>
+        <w:t>（</w:t>
+      </w:r>
+      <w:r>
+        <w:rPr>
+          <w:rFonts w:ascii="Arial" w:eastAsia="宋体" w:hAnsi="Arial" w:cs="Arial" w:hint="eastAsia"/>
+          <w:color w:val="333333"/>
+          <w:kern w:val="0"/>
+          <w:szCs w:val="21"/>
+        </w:rPr>
+        <w:t>下图公式</w:t>
+      </w:r>
+    </w:p>
+    <w:p>
+      <w:pPr>
         <w:rPr>
           <w:rFonts w:ascii="Arial" w:eastAsia="宋体" w:hAnsi="Arial" w:cs="Arial"/>
-          <w:color w:val="333333"/>
-          <w:kern w:val="0"/>
-          <w:szCs w:val="21"/>
-        </w:rPr>
-        <w:t xml:space="preserve"> frequency</w:t>
-      </w:r>
-      <w:r>
-        <w:rPr>
-          <w:rFonts w:ascii="Arial" w:eastAsia="宋体" w:hAnsi="Arial" w:cs="Arial" w:hint="eastAsia"/>
-          <w:color w:val="333333"/>
-          <w:kern w:val="0"/>
-          <w:szCs w:val="21"/>
-        </w:rPr>
-        <w:t>的关系</w:t>
-      </w:r>
-      <w:r>
-        <w:rPr>
-          <w:rFonts w:ascii="Arial" w:eastAsia="宋体" w:hAnsi="Arial" w:cs="Arial" w:hint="eastAsia"/>
-          <w:color w:val="333333"/>
-          <w:kern w:val="0"/>
-          <w:szCs w:val="21"/>
-        </w:rPr>
-        <w:t>【文件夹内论文引用</w:t>
-      </w:r>
-      <w:r>
-        <w:rPr>
-          <w:rFonts w:ascii="Arial" w:eastAsia="宋体" w:hAnsi="Arial" w:cs="Arial" w:hint="eastAsia"/>
-          <w:color w:val="333333"/>
-          <w:kern w:val="0"/>
-          <w:szCs w:val="21"/>
-        </w:rPr>
-        <w:t>2</w:t>
-      </w:r>
-      <w:r>
-        <w:rPr>
-          <w:rFonts w:ascii="Arial" w:eastAsia="宋体" w:hAnsi="Arial" w:cs="Arial"/>
-          <w:color w:val="333333"/>
-          <w:kern w:val="0"/>
-          <w:szCs w:val="21"/>
-        </w:rPr>
-        <w:t>-</w:t>
-      </w:r>
-      <w:r>
-        <w:rPr>
-          <w:rFonts w:ascii="Arial" w:eastAsia="宋体" w:hAnsi="Arial" w:cs="Arial" w:hint="eastAsia"/>
-          <w:color w:val="333333"/>
-          <w:kern w:val="0"/>
-          <w:szCs w:val="21"/>
-        </w:rPr>
-        <w:t>第</w:t>
-      </w:r>
-      <w:r>
-        <w:rPr>
-          <w:rFonts w:ascii="Arial" w:eastAsia="宋体" w:hAnsi="Arial" w:cs="Arial"/>
-          <w:color w:val="333333"/>
-          <w:kern w:val="0"/>
-          <w:szCs w:val="21"/>
-        </w:rPr>
-        <w:t>3</w:t>
-      </w:r>
-      <w:r>
-        <w:rPr>
-          <w:rFonts w:ascii="Arial" w:eastAsia="宋体" w:hAnsi="Arial" w:cs="Arial"/>
-          <w:color w:val="333333"/>
-          <w:kern w:val="0"/>
-          <w:szCs w:val="21"/>
-        </w:rPr>
-        <w:t xml:space="preserve"> </w:t>
-      </w:r>
-      <w:r>
-        <w:rPr>
-          <w:rFonts w:ascii="Arial" w:eastAsia="宋体" w:hAnsi="Arial" w:cs="Arial" w:hint="eastAsia"/>
-          <w:color w:val="333333"/>
-          <w:kern w:val="0"/>
-          <w:szCs w:val="21"/>
-        </w:rPr>
-        <w:t>和</w:t>
-      </w:r>
-      <w:r>
-        <w:rPr>
-          <w:rFonts w:ascii="Arial" w:eastAsia="宋体" w:hAnsi="Arial" w:cs="Arial"/>
-          <w:color w:val="333333"/>
-          <w:kern w:val="0"/>
-          <w:szCs w:val="21"/>
-        </w:rPr>
-        <w:t>4</w:t>
-      </w:r>
-      <w:r>
-        <w:rPr>
-          <w:rFonts w:ascii="Arial" w:eastAsia="宋体" w:hAnsi="Arial" w:cs="Arial" w:hint="eastAsia"/>
-          <w:color w:val="333333"/>
-          <w:kern w:val="0"/>
-          <w:szCs w:val="21"/>
-        </w:rPr>
-        <w:t>】</w:t>
-      </w:r>
-    </w:p>
-    <w:p>
-      <w:pPr>
-        <w:rPr>
-          <w:rFonts w:ascii="Arial" w:eastAsia="宋体" w:hAnsi="Arial" w:cs="Arial"/>
-          <w:color w:val="333333"/>
-          <w:kern w:val="0"/>
-          <w:szCs w:val="21"/>
-        </w:rPr>
-      </w:pPr>
-    </w:p>
-    <w:p>
-      <w:pPr>
-        <w:rPr>
-          <w:rFonts w:ascii="Arial" w:eastAsia="宋体" w:hAnsi="Arial" w:cs="Arial"/>
-          <w:color w:val="333333"/>
-          <w:kern w:val="0"/>
-          <w:szCs w:val="21"/>
-        </w:rPr>
-      </w:pPr>
-    </w:p>
-    <w:p>
-      <w:pPr>
-        <w:rPr>
-          <w:rFonts w:ascii="Arial" w:eastAsia="宋体" w:hAnsi="Arial" w:cs="Arial"/>
-          <w:color w:val="333333"/>
-          <w:kern w:val="0"/>
-          <w:szCs w:val="21"/>
-        </w:rPr>
-      </w:pPr>
-      <w:r>
-        <w:rPr>
-          <w:rFonts w:ascii="Arial" w:eastAsia="宋体" w:hAnsi="Arial" w:cs="Arial" w:hint="eastAsia"/>
-          <w:color w:val="333333"/>
-          <w:kern w:val="0"/>
-          <w:szCs w:val="21"/>
-        </w:rPr>
-        <w:t>可以总结并得出结论，加载频率会通过影响内部细小裂纹的扩展进而影响断裂的概率。因此，</w:t>
-      </w:r>
-      <w:r>
-        <w:rPr>
-          <w:rFonts w:ascii="Arial" w:eastAsia="宋体" w:hAnsi="Arial" w:cs="Arial" w:hint="eastAsia"/>
-          <w:color w:val="333333"/>
-          <w:kern w:val="0"/>
-          <w:szCs w:val="21"/>
-        </w:rPr>
-        <w:t>在</w:t>
-      </w:r>
-      <w:r>
-        <w:rPr>
-          <w:rFonts w:ascii="Arial" w:eastAsia="宋体" w:hAnsi="Arial" w:cs="Arial" w:hint="eastAsia"/>
-          <w:color w:val="333333"/>
-          <w:kern w:val="0"/>
-          <w:szCs w:val="21"/>
-        </w:rPr>
-        <w:t>短时间内大量人群使用楼梯时</w:t>
-      </w:r>
-      <w:r>
-        <w:rPr>
-          <w:rFonts w:ascii="Arial" w:eastAsia="宋体" w:hAnsi="Arial" w:cs="Arial" w:hint="eastAsia"/>
-          <w:color w:val="333333"/>
-          <w:kern w:val="0"/>
-          <w:szCs w:val="21"/>
-        </w:rPr>
-        <w:t>，</w:t>
-      </w:r>
-      <w:r>
-        <w:rPr>
-          <w:rFonts w:ascii="Arial" w:eastAsia="宋体" w:hAnsi="Arial" w:cs="Arial" w:hint="eastAsia"/>
-          <w:color w:val="333333"/>
-          <w:kern w:val="0"/>
-          <w:szCs w:val="21"/>
-        </w:rPr>
-        <w:t>l</w:t>
-      </w:r>
-      <w:r>
-        <w:rPr>
-          <w:rFonts w:ascii="Arial" w:eastAsia="宋体" w:hAnsi="Arial" w:cs="Arial"/>
-          <w:color w:val="333333"/>
-          <w:kern w:val="0"/>
-          <w:szCs w:val="21"/>
-        </w:rPr>
-        <w:t xml:space="preserve">oading frequency </w:t>
-      </w:r>
-      <w:r>
-        <w:rPr>
-          <w:rFonts w:ascii="Arial" w:eastAsia="宋体" w:hAnsi="Arial" w:cs="Arial" w:hint="eastAsia"/>
-          <w:color w:val="333333"/>
-          <w:kern w:val="0"/>
-          <w:szCs w:val="21"/>
-        </w:rPr>
-        <w:t>较大，容易在内部产生细小裂纹并扩展至外部。</w:t>
-      </w:r>
-    </w:p>
-    <w:p>
-      <w:pPr>
-        <w:rPr>
-          <w:rFonts w:ascii="Arial" w:eastAsia="宋体" w:hAnsi="Arial" w:cs="Arial"/>
-          <w:color w:val="333333"/>
-          <w:kern w:val="0"/>
-          <w:szCs w:val="21"/>
-        </w:rPr>
-      </w:pPr>
-    </w:p>
-    <w:p>
-      <w:pPr>
-        <w:rPr>
-          <w:rFonts w:ascii="Arial" w:eastAsia="宋体" w:hAnsi="Arial" w:cs="Arial" w:hint="eastAsia"/>
-          <w:color w:val="333333"/>
-          <w:kern w:val="0"/>
-          <w:szCs w:val="21"/>
-        </w:rPr>
-      </w:pPr>
-      <w:r>
-        <w:rPr>
-          <w:rFonts w:ascii="Arial" w:eastAsia="宋体" w:hAnsi="Arial" w:cs="Arial" w:hint="eastAsia"/>
-          <w:color w:val="333333"/>
-          <w:kern w:val="0"/>
-          <w:szCs w:val="21"/>
-        </w:rPr>
-        <w:t>同时，楼梯在外边沿处因为几何形状的突然变化，应力集中，容易产生疲劳并促进此处的裂纹扩展直至断裂。结合建筑的实际情况也可以</w:t>
-      </w:r>
-      <w:r>
-        <w:rPr>
-          <w:rFonts w:ascii="Arial" w:eastAsia="宋体" w:hAnsi="Arial" w:cs="Arial" w:hint="eastAsia"/>
-          <w:color w:val="333333"/>
-          <w:kern w:val="0"/>
-          <w:szCs w:val="21"/>
-        </w:rPr>
-        <w:t>发现</w:t>
-      </w:r>
-      <w:r>
-        <w:rPr>
-          <w:rFonts w:ascii="Arial" w:eastAsia="宋体" w:hAnsi="Arial" w:cs="Arial" w:hint="eastAsia"/>
-          <w:color w:val="333333"/>
-          <w:kern w:val="0"/>
-          <w:szCs w:val="21"/>
-        </w:rPr>
-        <w:t>，裂纹总是出现在楼梯的外沿处</w:t>
-      </w:r>
-      <w:r>
-        <w:rPr>
-          <w:rFonts w:ascii="Arial" w:eastAsia="宋体" w:hAnsi="Arial" w:cs="Arial" w:hint="eastAsia"/>
-          <w:color w:val="333333"/>
-          <w:kern w:val="0"/>
-          <w:szCs w:val="21"/>
-        </w:rPr>
-        <w:t>（这里需要插几张古建筑楼梯的实际图片吗）</w:t>
-      </w:r>
-    </w:p>
-    <w:p>
-      <w:pPr>
-        <w:rPr>
-          <w:rFonts w:ascii="Arial" w:eastAsia="宋体" w:hAnsi="Arial" w:cs="Arial"/>
-          <w:color w:val="333333"/>
-          <w:kern w:val="0"/>
-          <w:szCs w:val="21"/>
-        </w:rPr>
-      </w:pPr>
-    </w:p>
-    <w:p>
-      <w:pPr>
-        <w:rPr>
-          <w:rFonts w:ascii="Arial" w:eastAsia="宋体" w:hAnsi="Arial" w:cs="Arial" w:hint="eastAsia"/>
-          <w:color w:val="333333"/>
-          <w:kern w:val="0"/>
-          <w:szCs w:val="21"/>
-        </w:rPr>
-      </w:pPr>
-      <w:r>
-        <w:rPr>
-          <w:rFonts w:ascii="Arial" w:eastAsia="宋体" w:hAnsi="Arial" w:cs="Arial" w:hint="eastAsia"/>
-          <w:color w:val="333333"/>
-          <w:kern w:val="0"/>
-          <w:szCs w:val="21"/>
-        </w:rPr>
-        <w:t>依据以上所有理论，</w:t>
-      </w:r>
-      <w:r>
-        <w:rPr>
-          <w:rFonts w:ascii="Arial" w:eastAsia="宋体" w:hAnsi="Arial" w:cs="Arial" w:hint="eastAsia"/>
-          <w:color w:val="333333"/>
-          <w:kern w:val="0"/>
-          <w:szCs w:val="21"/>
-        </w:rPr>
-        <w:t>楼梯边沿有碎裂时较大概率有很多人在短时间内使用楼梯。</w:t>
-      </w:r>
-    </w:p>
-    <w:p>
-      <w:pPr>
-        <w:rPr>
-          <w:rFonts w:ascii="Arial" w:eastAsia="宋体" w:hAnsi="Arial" w:cs="Arial" w:hint="eastAsia"/>
-          <w:color w:val="333333"/>
-          <w:kern w:val="0"/>
-          <w:szCs w:val="21"/>
-        </w:rPr>
-      </w:pPr>
-      <w:r>
-        <w:rPr>
-          <w:rFonts w:ascii="Arial" w:eastAsia="宋体" w:hAnsi="Arial" w:cs="Arial" w:hint="eastAsia"/>
-          <w:color w:val="333333"/>
-          <w:kern w:val="0"/>
-          <w:szCs w:val="21"/>
-        </w:rPr>
-        <w:t>使用楼梯</w:t>
-      </w:r>
-      <w:r>
-        <w:rPr>
-          <w:rFonts w:ascii="Arial" w:eastAsia="宋体" w:hAnsi="Arial" w:cs="Arial" w:hint="eastAsia"/>
-          <w:color w:val="333333"/>
-          <w:kern w:val="0"/>
-          <w:szCs w:val="21"/>
-        </w:rPr>
-        <w:t>0</w:t>
-      </w:r>
-      <w:r>
-        <w:rPr>
-          <w:rFonts w:ascii="Arial" w:eastAsia="宋体" w:hAnsi="Arial" w:cs="Arial"/>
-          <w:color w:val="333333"/>
-          <w:kern w:val="0"/>
-          <w:szCs w:val="21"/>
-        </w:rPr>
-        <w:t>-3</w:t>
-      </w:r>
-      <w:r>
-        <w:rPr>
-          <w:rFonts w:ascii="Arial" w:eastAsia="宋体" w:hAnsi="Arial" w:cs="Arial" w:hint="eastAsia"/>
-          <w:color w:val="333333"/>
-          <w:kern w:val="0"/>
-          <w:szCs w:val="21"/>
-        </w:rPr>
-        <w:t>格子处的凹陷深度</w:t>
-      </w:r>
-      <w:r>
-        <w:rPr>
-          <w:rFonts w:ascii="Arial" w:eastAsia="宋体" w:hAnsi="Arial" w:cs="Arial" w:hint="eastAsia"/>
-          <w:color w:val="333333"/>
-          <w:kern w:val="0"/>
-          <w:szCs w:val="21"/>
-        </w:rPr>
-        <w:t>x</w:t>
-      </w:r>
-      <w:r>
-        <w:rPr>
-          <w:rFonts w:ascii="Arial" w:eastAsia="宋体" w:hAnsi="Arial" w:cs="Arial"/>
-          <w:color w:val="333333"/>
-          <w:kern w:val="0"/>
-          <w:szCs w:val="21"/>
-        </w:rPr>
-        <w:t>6</w:t>
-      </w:r>
-      <w:r>
-        <w:rPr>
-          <w:rFonts w:ascii="Arial" w:eastAsia="宋体" w:hAnsi="Arial" w:cs="Arial" w:hint="eastAsia"/>
-          <w:color w:val="333333"/>
-          <w:kern w:val="0"/>
-          <w:szCs w:val="21"/>
-        </w:rPr>
-        <w:t>通过</w:t>
-      </w:r>
-      <w:r>
-        <w:rPr>
-          <w:rFonts w:ascii="Arial" w:eastAsia="宋体" w:hAnsi="Arial" w:cs="Arial" w:hint="eastAsia"/>
-          <w:color w:val="333333"/>
-          <w:kern w:val="0"/>
-          <w:szCs w:val="21"/>
-        </w:rPr>
-        <w:t>如下公式判断：</w:t>
-      </w:r>
-      <w:r>
-        <w:rPr>
-          <w:rFonts w:ascii="Arial" w:eastAsia="宋体" w:hAnsi="Arial" w:cs="Arial" w:hint="eastAsia"/>
-          <w:color w:val="333333"/>
-          <w:kern w:val="0"/>
-          <w:szCs w:val="21"/>
-        </w:rPr>
-        <w:t>LFP</w:t>
-      </w:r>
-      <w:r>
-        <w:rPr>
-          <w:rFonts w:ascii="Arial" w:eastAsia="宋体" w:hAnsi="Arial" w:cs="Arial"/>
-          <w:color w:val="333333"/>
-          <w:kern w:val="0"/>
-          <w:szCs w:val="21"/>
-        </w:rPr>
-        <w:t>=</w:t>
-      </w:r>
-      <w:r>
-        <w:rPr>
-          <w:rFonts w:ascii="Arial" w:eastAsia="宋体" w:hAnsi="Arial" w:cs="Arial" w:hint="eastAsia"/>
-          <w:color w:val="333333"/>
-          <w:kern w:val="0"/>
-          <w:szCs w:val="21"/>
-        </w:rPr>
-        <w:t>（</w:t>
-      </w:r>
-      <w:r>
-        <w:rPr>
-          <w:rFonts w:ascii="Arial" w:eastAsia="宋体" w:hAnsi="Arial" w:cs="Arial" w:hint="eastAsia"/>
-          <w:color w:val="333333"/>
-          <w:kern w:val="0"/>
-          <w:szCs w:val="21"/>
-        </w:rPr>
-        <w:t>下图公式</w:t>
-      </w:r>
-    </w:p>
-    <w:p>
-      <w:pPr>
-        <w:rPr>
-          <w:rFonts w:ascii="Arial" w:eastAsia="宋体" w:hAnsi="Arial" w:cs="Arial" w:hint="eastAsia"/>
           <w:color w:val="333333"/>
           <w:kern w:val="0"/>
           <w:szCs w:val="21"/>
@@ -1253,7 +1956,7 @@
                     </pic:cNvPicPr>
                   </pic:nvPicPr>
                   <pic:blipFill>
-                    <a:blip r:embed="rId8">
+                    <a:blip r:embed="rId9">
                       <a:extLst>
                         <a:ext uri="{28A0092B-C50C-407E-A947-70E740481C1C}">
                           <a14:useLocalDpi xmlns:a14="http://schemas.microsoft.com/office/drawing/2010/main" val="0"/>
@@ -1300,7 +2003,21 @@
         <w:rPr>
           <w:rFonts w:hint="eastAsia"/>
         </w:rPr>
-        <w:t>和lfp是否有显著差异：</w:t>
+        <w:t>和</w:t>
+      </w:r>
+      <w:proofErr w:type="spellStart"/>
+      <w:r>
+        <w:rPr>
+          <w:rFonts w:hint="eastAsia"/>
+        </w:rPr>
+        <w:t>lfp</w:t>
+      </w:r>
+      <w:proofErr w:type="spellEnd"/>
+      <w:r>
+        <w:rPr>
+          <w:rFonts w:hint="eastAsia"/>
+        </w:rPr>
+        <w:t>是否有显著差异：</w:t>
       </w:r>
     </w:p>
     <w:p>
@@ -1311,17 +2028,11 @@
       </w:pPr>
     </w:p>
     <w:p>
-      <w:pPr>
-        <w:rPr>
-          <w:rFonts w:hint="eastAsia"/>
-        </w:rPr>
-      </w:pPr>
       <w:r>
         <w:rPr>
           <w:rFonts w:hint="eastAsia"/>
           <w:noProof/>
         </w:rPr>
-        <w:lastRenderedPageBreak/>
         <w:drawing>
           <wp:inline distT="0" distB="0" distL="0" distR="0" wp14:anchorId="4905CB9E" wp14:editId="19372E79">
             <wp:extent cx="4113635" cy="7018655"/>
@@ -1340,7 +2051,7 @@
                     </pic:cNvPicPr>
                   </pic:nvPicPr>
                   <pic:blipFill rotWithShape="1">
-                    <a:blip r:embed="rId9" cstate="print">
+                    <a:blip r:embed="rId10" cstate="print">
                       <a:extLst>
                         <a:ext uri="{28A0092B-C50C-407E-A947-70E740481C1C}">
                           <a14:useLocalDpi xmlns:a14="http://schemas.microsoft.com/office/drawing/2010/main" val="0"/>
@@ -1377,11 +2088,6 @@
     </w:p>
     <w:p/>
     <w:p>
-      <w:pPr>
-        <w:rPr>
-          <w:rFonts w:hint="eastAsia"/>
-        </w:rPr>
-      </w:pPr>
       <w:r>
         <w:rPr>
           <w:rFonts w:hint="eastAsia"/>
@@ -1404,8 +2110,16 @@
         <w:rPr>
           <w:rFonts w:hint="eastAsia"/>
         </w:rPr>
-        <w:t>是否满足同一分布，且正常磨损多时该步道断裂的可能性大，两组数据形状相同，满足mann</w:t>
-      </w:r>
+        <w:t>是否满足同一分布，且正常磨损多时该步道断裂的可能性大，两组数据形状相同，满足</w:t>
+      </w:r>
+      <w:proofErr w:type="spellStart"/>
+      <w:r>
+        <w:rPr>
+          <w:rFonts w:hint="eastAsia"/>
+        </w:rPr>
+        <w:t>mann</w:t>
+      </w:r>
+      <w:proofErr w:type="spellEnd"/>
       <w:r>
         <w:t>-</w:t>
       </w:r>
@@ -1417,19 +2131,8 @@
       </w:r>
     </w:p>
     <w:p/>
-    <w:p>
-      <w:pPr>
-        <w:rPr>
-          <w:rFonts w:hint="eastAsia"/>
-        </w:rPr>
-      </w:pPr>
-    </w:p>
-    <w:p>
-      <w:pPr>
-        <w:rPr>
-          <w:rFonts w:hint="eastAsia"/>
-        </w:rPr>
-      </w:pPr>
+    <w:p/>
+    <w:p>
       <w:r>
         <w:rPr>
           <w:rFonts w:hint="eastAsia"/>
@@ -1452,13 +2155,7 @@
         <w:t>，即短时间内有大量人使用楼梯；反之，没有显著差异时认为人们的使用方式（原文表述）是长时间少数人使用。</w:t>
       </w:r>
     </w:p>
-    <w:p>
-      <w:pPr>
-        <w:rPr>
-          <w:rFonts w:hint="eastAsia"/>
-        </w:rPr>
-      </w:pPr>
-    </w:p>
+    <w:p/>
     <w:sectPr>
       <w:pgSz w:w="11906" w:h="16838"/>
       <w:pgMar w:top="1440" w:right="1800" w:bottom="1440" w:left="1800" w:header="851" w:footer="992" w:gutter="0"/>
@@ -1519,7 +2216,7 @@
       <w:lvlText w:val="%1."/>
       <w:lvlJc w:val="left"/>
       <w:pPr>
-        <w:ind w:left="1080" w:hanging="360"/>
+        <w:ind w:left="1068" w:hanging="360"/>
       </w:pPr>
       <w:rPr>
         <w:rFonts w:hint="default"/>
@@ -1531,7 +2228,7 @@
       <w:lvlText w:val="%2)"/>
       <w:lvlJc w:val="left"/>
       <w:pPr>
-        <w:ind w:left="1560" w:hanging="420"/>
+        <w:ind w:left="1548" w:hanging="420"/>
       </w:pPr>
     </w:lvl>
     <w:lvl w:ilvl="2" w:tplc="0409001B" w:tentative="1">
@@ -1540,7 +2237,7 @@
       <w:lvlText w:val="%3."/>
       <w:lvlJc w:val="right"/>
       <w:pPr>
-        <w:ind w:left="1980" w:hanging="420"/>
+        <w:ind w:left="1968" w:hanging="420"/>
       </w:pPr>
     </w:lvl>
     <w:lvl w:ilvl="3" w:tplc="0409000F" w:tentative="1">
@@ -1549,7 +2246,7 @@
       <w:lvlText w:val="%4."/>
       <w:lvlJc w:val="left"/>
       <w:pPr>
-        <w:ind w:left="2400" w:hanging="420"/>
+        <w:ind w:left="2388" w:hanging="420"/>
       </w:pPr>
     </w:lvl>
     <w:lvl w:ilvl="4" w:tplc="04090019" w:tentative="1">
@@ -1558,7 +2255,7 @@
       <w:lvlText w:val="%5)"/>
       <w:lvlJc w:val="left"/>
       <w:pPr>
-        <w:ind w:left="2820" w:hanging="420"/>
+        <w:ind w:left="2808" w:hanging="420"/>
       </w:pPr>
     </w:lvl>
     <w:lvl w:ilvl="5" w:tplc="0409001B" w:tentative="1">
@@ -1567,7 +2264,7 @@
       <w:lvlText w:val="%6."/>
       <w:lvlJc w:val="right"/>
       <w:pPr>
-        <w:ind w:left="3240" w:hanging="420"/>
+        <w:ind w:left="3228" w:hanging="420"/>
       </w:pPr>
     </w:lvl>
     <w:lvl w:ilvl="6" w:tplc="0409000F" w:tentative="1">
@@ -1576,7 +2273,7 @@
       <w:lvlText w:val="%7."/>
       <w:lvlJc w:val="left"/>
       <w:pPr>
-        <w:ind w:left="3660" w:hanging="420"/>
+        <w:ind w:left="3648" w:hanging="420"/>
       </w:pPr>
     </w:lvl>
     <w:lvl w:ilvl="7" w:tplc="04090019" w:tentative="1">
@@ -1585,7 +2282,7 @@
       <w:lvlText w:val="%8)"/>
       <w:lvlJc w:val="left"/>
       <w:pPr>
-        <w:ind w:left="4080" w:hanging="420"/>
+        <w:ind w:left="4068" w:hanging="420"/>
       </w:pPr>
     </w:lvl>
     <w:lvl w:ilvl="8" w:tplc="0409001B" w:tentative="1">
@@ -1594,7 +2291,7 @@
       <w:lvlText w:val="%9."/>
       <w:lvlJc w:val="right"/>
       <w:pPr>
-        <w:ind w:left="4500" w:hanging="420"/>
+        <w:ind w:left="4488" w:hanging="420"/>
       </w:pPr>
     </w:lvl>
   </w:abstractNum>
@@ -2126,6 +2823,17 @@
       <w:szCs w:val="24"/>
     </w:rPr>
   </w:style>
+  <w:style w:type="character" w:styleId="a8">
+    <w:name w:val="Strong"/>
+    <w:basedOn w:val="a0"/>
+    <w:uiPriority w:val="22"/>
+    <w:qFormat/>
+    <w:rsid w:val="00E55391"/>
+    <w:rPr>
+      <w:b/>
+      <w:bCs/>
+    </w:rPr>
+  </w:style>
 </w:styles>
 </file>
 
